--- a/Predicting Manhattan Crime Using Naive Bayes Classifier.docx
+++ b/Predicting Manhattan Crime Using Naive Bayes Classifier.docx
@@ -5,87 +5,2630 @@
     <w:p>
       <w:pPr>
         <w:pStyle w:val="Title"/>
-      </w:pPr>
-      <w:r>
+        <w:jc w:val="both"/>
+        <w:rPr>
+          <w:lang w:val="en-US"/>
+        </w:rPr>
+      </w:pPr>
+      <w:r>
+        <w:rPr>
+          <w:lang w:val="en-US"/>
+        </w:rPr>
         <w:t>Predicting Manhattan Crime Using Naive Bayes Classifier</w:t>
       </w:r>
     </w:p>
     <w:p>
       <w:pPr>
+        <w:jc w:val="both"/>
+      </w:pPr>
+      <w:r>
+        <w:t>Refi Ghozi</w:t>
+      </w:r>
+    </w:p>
+    <w:p>
+      <w:pPr>
+        <w:jc w:val="both"/>
+      </w:pPr>
+      <w:r>
+        <w:t>October 2020</w:t>
+      </w:r>
+    </w:p>
+    <w:p>
+      <w:pPr>
         <w:pStyle w:val="Heading1"/>
-      </w:pPr>
-      <w:r>
+        <w:jc w:val="both"/>
+        <w:rPr>
+          <w:lang w:val="en-US"/>
+        </w:rPr>
+      </w:pPr>
+      <w:r>
+        <w:rPr>
+          <w:lang w:val="en-US"/>
+        </w:rPr>
         <w:t xml:space="preserve">Introduction </w:t>
       </w:r>
     </w:p>
     <w:p>
-      <w:r>
-        <w:t xml:space="preserve">A crime can happen anytime and anywhere without any warning. Sometimes it can happen in the same place and at the same reoccuring time. </w:t>
-      </w:r>
-      <w:r>
-        <w:t>I think it would be great if we can predict where and when the crime is going to be and we can prevent it before it happened. By using artificial inteligence and machine learning from historical data, we could build a classifier to make a prediction out of it. So in t</w:t>
-      </w:r>
-      <w:r>
+      <w:pPr>
+        <w:jc w:val="both"/>
+        <w:rPr>
+          <w:lang w:val="en-US"/>
+        </w:rPr>
+      </w:pPr>
+      <w:r>
+        <w:rPr>
+          <w:lang w:val="en-US"/>
+        </w:rPr>
+        <w:t>A crime can happen anytime and anywhere without any warning. Sometimes</w:t>
+      </w:r>
+      <w:r>
+        <w:rPr>
+          <w:lang w:val="en-US"/>
+        </w:rPr>
+        <w:t>,</w:t>
+      </w:r>
+      <w:r>
+        <w:rPr>
+          <w:lang w:val="en-US"/>
+        </w:rPr>
+        <w:t xml:space="preserve"> it can happen </w:t>
+      </w:r>
+      <w:r>
+        <w:rPr>
+          <w:lang w:val="en-US"/>
+        </w:rPr>
+        <w:t>at</w:t>
+      </w:r>
+      <w:r>
+        <w:rPr>
+          <w:lang w:val="en-US"/>
+        </w:rPr>
+        <w:t xml:space="preserve"> the same place and at the same recur</w:t>
+      </w:r>
+      <w:r>
+        <w:t>r</w:t>
+      </w:r>
+      <w:r>
+        <w:rPr>
+          <w:lang w:val="en-US"/>
+        </w:rPr>
+        <w:t xml:space="preserve">ing time. </w:t>
+      </w:r>
+      <w:r>
+        <w:rPr>
+          <w:lang w:val="en-US"/>
+        </w:rPr>
+        <w:t>I think it would be great if we can predict where and when the crime is going to be and we can prevent it before it happened. By using artificial inte</w:t>
+      </w:r>
+      <w:r>
+        <w:t>l</w:t>
+      </w:r>
+      <w:r>
+        <w:rPr>
+          <w:lang w:val="en-US"/>
+        </w:rPr>
+        <w:t>ligence and machine learning from historical data, we could build a classifier to make a prediction out of it. So in t</w:t>
+      </w:r>
+      <w:r>
+        <w:rPr>
+          <w:lang w:val="en-US"/>
+        </w:rPr>
         <w:t>his project</w:t>
       </w:r>
       <w:r>
+        <w:rPr>
+          <w:lang w:val="en-US"/>
+        </w:rPr>
         <w:t xml:space="preserve"> I</w:t>
       </w:r>
       <w:r>
+        <w:rPr>
+          <w:lang w:val="en-US"/>
+        </w:rPr>
         <w:t xml:space="preserve"> will try </w:t>
       </w:r>
       <w:r>
+        <w:rPr>
+          <w:lang w:val="en-US"/>
+        </w:rPr>
         <w:t>to train a model using naive bayes classification algorithm to predict a crime that is going to happen around</w:t>
       </w:r>
       <w:r>
-        <w:t xml:space="preserve"> manhattan on january 2020</w:t>
-      </w:r>
-      <w:r>
-        <w:t>. Naive bayes is a classification algorithm that use a probability blabla. Hopefully, someone will be interested on this matter of research and conduct any further research using more powerful algorithm and state of the art method. It will be very helpful for the law enforcer to handle the crime in the area.</w:t>
+        <w:rPr>
+          <w:lang w:val="en-US"/>
+        </w:rPr>
+        <w:t xml:space="preserve"> </w:t>
+      </w:r>
+      <w:r>
+        <w:rPr>
+          <w:lang w:val="en-US"/>
+        </w:rPr>
+        <w:t>M</w:t>
+      </w:r>
+      <w:r>
+        <w:rPr>
+          <w:lang w:val="en-US"/>
+        </w:rPr>
+        <w:t xml:space="preserve">anhattan on </w:t>
+      </w:r>
+      <w:r>
+        <w:rPr>
+          <w:lang w:val="en-US"/>
+        </w:rPr>
+        <w:t>J</w:t>
+      </w:r>
+      <w:r>
+        <w:rPr>
+          <w:lang w:val="en-US"/>
+        </w:rPr>
+        <w:t>anuary 2020</w:t>
+      </w:r>
+      <w:r>
+        <w:rPr>
+          <w:lang w:val="en-US"/>
+        </w:rPr>
+        <w:t>. Naive bayes is a classification algorithm that us</w:t>
+      </w:r>
+      <w:r>
+        <w:rPr>
+          <w:lang w:val="en-US"/>
+        </w:rPr>
+        <w:t>ing a concept of likelihood a posterior event may happened after a prior event.</w:t>
+      </w:r>
+      <w:r>
+        <w:rPr>
+          <w:lang w:val="en-US"/>
+        </w:rPr>
+        <w:t xml:space="preserve"> Hopefully, someone will be interested on this matter of research and conduct any further research using more powerful algorithm and state of the art method. It will be very helpful for the law enforcer to handle the crime in the area.</w:t>
       </w:r>
     </w:p>
     <w:p>
       <w:pPr>
         <w:pStyle w:val="Heading1"/>
-      </w:pPr>
-      <w:r>
+        <w:jc w:val="both"/>
+        <w:rPr>
+          <w:lang w:val="en-US"/>
+        </w:rPr>
+      </w:pPr>
+      <w:r>
+        <w:rPr>
+          <w:lang w:val="en-US"/>
+        </w:rPr>
         <w:t>Data Description</w:t>
       </w:r>
     </w:p>
     <w:p>
-      <w:r>
-        <w:t>nyu-geojson</w:t>
-      </w:r>
-      <w:r>
-        <w:t xml:space="preserve"> data to retrieve the neighborhood latitude and longitude</w:t>
-      </w:r>
-    </w:p>
-    <w:p>
-      <w:r>
-        <w:t xml:space="preserve">foursquare api to retrieve the venues </w:t>
-      </w:r>
-      <w:r>
+      <w:pPr>
+        <w:pStyle w:val="ListParagraph"/>
+        <w:numPr>
+          <w:ilvl w:val="0"/>
+          <w:numId w:val="1"/>
+        </w:numPr>
+        <w:jc w:val="both"/>
+        <w:rPr>
+          <w:lang w:val="en-US"/>
+        </w:rPr>
+      </w:pPr>
+      <w:r>
+        <w:rPr>
+          <w:lang w:val="en-US"/>
+        </w:rPr>
+        <w:t>nyu-geojson data to retrieve the neighborhood latitude and longitude</w:t>
+      </w:r>
+      <w:r>
+        <w:t xml:space="preserve"> [1]</w:t>
+      </w:r>
+    </w:p>
+    <w:p>
+      <w:pPr>
+        <w:pStyle w:val="ListParagraph"/>
+        <w:numPr>
+          <w:ilvl w:val="0"/>
+          <w:numId w:val="1"/>
+        </w:numPr>
+        <w:jc w:val="both"/>
+        <w:rPr>
+          <w:lang w:val="en-US"/>
+        </w:rPr>
+      </w:pPr>
+      <w:r>
+        <w:t>F</w:t>
+      </w:r>
+      <w:r>
+        <w:rPr>
+          <w:lang w:val="en-US"/>
+        </w:rPr>
+        <w:t xml:space="preserve">oursquare </w:t>
+      </w:r>
+      <w:r>
+        <w:t>API</w:t>
+      </w:r>
+      <w:r>
+        <w:rPr>
+          <w:lang w:val="en-US"/>
+        </w:rPr>
+        <w:t xml:space="preserve"> to retrieve the venues </w:t>
+      </w:r>
+      <w:r>
+        <w:rPr>
+          <w:lang w:val="en-US"/>
+        </w:rPr>
         <w:t>around the neighborhood</w:t>
       </w:r>
-    </w:p>
-    <w:p>
-      <w:r>
+      <w:r>
+        <w:t xml:space="preserve"> [2]</w:t>
+      </w:r>
+    </w:p>
+    <w:p>
+      <w:pPr>
+        <w:pStyle w:val="ListParagraph"/>
+        <w:numPr>
+          <w:ilvl w:val="0"/>
+          <w:numId w:val="1"/>
+        </w:numPr>
+        <w:jc w:val="both"/>
+        <w:rPr>
+          <w:lang w:val="en-US"/>
+        </w:rPr>
+      </w:pPr>
+      <w:r>
+        <w:rPr>
+          <w:lang w:val="en-US"/>
+        </w:rPr>
         <w:t xml:space="preserve">NYPD complaint data </w:t>
       </w:r>
       <w:r>
+        <w:rPr>
+          <w:lang w:val="en-US"/>
+        </w:rPr>
         <w:t>on</w:t>
       </w:r>
       <w:r>
+        <w:rPr>
+          <w:lang w:val="en-US"/>
+        </w:rPr>
         <w:t xml:space="preserve"> year range </w:t>
       </w:r>
       <w:r>
+        <w:rPr>
+          <w:lang w:val="en-US"/>
+        </w:rPr>
         <w:t>fro</w:t>
       </w:r>
       <w:r>
+        <w:rPr>
+          <w:lang w:val="en-US"/>
+        </w:rPr>
         <w:t>m 2015 – 2019</w:t>
       </w:r>
-    </w:p>
-    <w:p/>
+      <w:r>
+        <w:t xml:space="preserve"> [3]</w:t>
+      </w:r>
+    </w:p>
+    <w:p>
+      <w:pPr>
+        <w:pStyle w:val="Heading1"/>
+        <w:jc w:val="both"/>
+        <w:rPr>
+          <w:lang w:val="en-US"/>
+        </w:rPr>
+      </w:pPr>
+      <w:r>
+        <w:rPr>
+          <w:lang w:val="en-US"/>
+        </w:rPr>
+        <w:t xml:space="preserve">Methodology </w:t>
+      </w:r>
+    </w:p>
+    <w:p>
+      <w:pPr>
+        <w:jc w:val="both"/>
+        <w:rPr>
+          <w:b/>
+          <w:bCs/>
+        </w:rPr>
+      </w:pPr>
+      <w:r>
+        <w:rPr>
+          <w:b/>
+          <w:bCs/>
+        </w:rPr>
+        <w:t>Venues data</w:t>
+      </w:r>
+    </w:p>
+    <w:p>
+      <w:pPr>
+        <w:jc w:val="both"/>
+        <w:rPr>
+          <w:lang w:val="en-US"/>
+        </w:rPr>
+      </w:pPr>
+      <w:r>
+        <w:rPr>
+          <w:lang w:val="en-US"/>
+        </w:rPr>
+        <w:t xml:space="preserve">First </w:t>
+      </w:r>
+      <w:r>
+        <w:t>I</w:t>
+      </w:r>
+      <w:r>
+        <w:rPr>
+          <w:lang w:val="en-US"/>
+        </w:rPr>
+        <w:t xml:space="preserve"> load the</w:t>
+      </w:r>
+      <w:r>
+        <w:rPr>
+          <w:lang w:val="en-US"/>
+        </w:rPr>
+        <w:t xml:space="preserve"> nyu</w:t>
+      </w:r>
+      <w:r>
+        <w:t>-</w:t>
+      </w:r>
+      <w:r>
+        <w:rPr>
+          <w:lang w:val="en-US"/>
+        </w:rPr>
+        <w:t>geojson data</w:t>
+      </w:r>
+      <w:r>
+        <w:rPr>
+          <w:lang w:val="en-US"/>
+        </w:rPr>
+        <w:t xml:space="preserve"> to get neighborhood’s longitude and latitude. I only use the </w:t>
+      </w:r>
+      <w:r>
+        <w:t>M</w:t>
+      </w:r>
+      <w:r>
+        <w:rPr>
+          <w:lang w:val="en-US"/>
+        </w:rPr>
+        <w:t>anhattan borough</w:t>
+      </w:r>
+      <w:r>
+        <w:rPr>
+          <w:lang w:val="en-US"/>
+        </w:rPr>
+        <w:t xml:space="preserve"> for this project</w:t>
+      </w:r>
+      <w:r>
+        <w:rPr>
+          <w:lang w:val="en-US"/>
+        </w:rPr>
+        <w:t>.</w:t>
+      </w:r>
+      <w:r>
+        <w:rPr>
+          <w:lang w:val="en-US"/>
+        </w:rPr>
+        <w:t xml:space="preserve"> </w:t>
+      </w:r>
+      <w:r>
+        <w:rPr>
+          <w:lang w:val="en-US"/>
+        </w:rPr>
+        <w:t xml:space="preserve"> </w:t>
+      </w:r>
+    </w:p>
+    <w:p>
+      <w:pPr>
+        <w:keepNext/>
+        <w:jc w:val="center"/>
+      </w:pPr>
+      <w:r>
+        <w:rPr>
+          <w:noProof/>
+          <w:lang w:val="en-US"/>
+        </w:rPr>
+        <w:drawing>
+          <wp:inline distT="0" distB="0" distL="0" distR="0" wp14:anchorId="07D1C488" wp14:editId="156D5240">
+            <wp:extent cx="3028950" cy="1343025"/>
+            <wp:effectExtent l="0" t="0" r="0" b="9525"/>
+            <wp:docPr id="1" name="Picture 1"/>
+            <wp:cNvGraphicFramePr>
+              <a:graphicFrameLocks xmlns:a="http://schemas.openxmlformats.org/drawingml/2006/main" noChangeAspect="1"/>
+            </wp:cNvGraphicFramePr>
+            <a:graphic xmlns:a="http://schemas.openxmlformats.org/drawingml/2006/main">
+              <a:graphicData uri="http://schemas.openxmlformats.org/drawingml/2006/picture">
+                <pic:pic xmlns:pic="http://schemas.openxmlformats.org/drawingml/2006/picture">
+                  <pic:nvPicPr>
+                    <pic:cNvPr id="1" name=""/>
+                    <pic:cNvPicPr/>
+                  </pic:nvPicPr>
+                  <pic:blipFill>
+                    <a:blip r:embed="rId5"/>
+                    <a:stretch>
+                      <a:fillRect/>
+                    </a:stretch>
+                  </pic:blipFill>
+                  <pic:spPr>
+                    <a:xfrm>
+                      <a:off x="0" y="0"/>
+                      <a:ext cx="3028950" cy="1343025"/>
+                    </a:xfrm>
+                    <a:prstGeom prst="rect">
+                      <a:avLst/>
+                    </a:prstGeom>
+                  </pic:spPr>
+                </pic:pic>
+              </a:graphicData>
+            </a:graphic>
+          </wp:inline>
+        </w:drawing>
+      </w:r>
+    </w:p>
+    <w:p>
+      <w:pPr>
+        <w:pStyle w:val="Caption"/>
+        <w:jc w:val="center"/>
+        <w:rPr>
+          <w:lang w:val="en-US"/>
+        </w:rPr>
+      </w:pPr>
+      <w:r>
+        <w:t xml:space="preserve">Figure </w:t>
+      </w:r>
+      <w:fldSimple w:instr=" SEQ Figure \* ARABIC ">
+        <w:r>
+          <w:rPr>
+            <w:noProof/>
+          </w:rPr>
+          <w:t>1</w:t>
+        </w:r>
+      </w:fldSimple>
+      <w:r>
+        <w:t>. nyu-geojson dataframe</w:t>
+      </w:r>
+    </w:p>
+    <w:p>
+      <w:pPr>
+        <w:jc w:val="both"/>
+        <w:rPr>
+          <w:lang w:val="en-US"/>
+        </w:rPr>
+      </w:pPr>
+      <w:r>
+        <w:rPr>
+          <w:lang w:val="en-US"/>
+        </w:rPr>
+        <w:br w:type="page"/>
+      </w:r>
+    </w:p>
+    <w:p>
+      <w:pPr>
+        <w:jc w:val="both"/>
+        <w:rPr>
+          <w:lang w:val="en-US"/>
+        </w:rPr>
+      </w:pPr>
+      <w:r>
+        <w:rPr>
+          <w:lang w:val="en-US"/>
+        </w:rPr>
+        <w:lastRenderedPageBreak/>
+        <w:t>Then</w:t>
+      </w:r>
+      <w:r>
+        <w:rPr>
+          <w:lang w:val="en-US"/>
+        </w:rPr>
+        <w:t>,</w:t>
+      </w:r>
+      <w:r>
+        <w:rPr>
+          <w:lang w:val="en-US"/>
+        </w:rPr>
+        <w:t xml:space="preserve"> </w:t>
+      </w:r>
+      <w:r>
+        <w:t>I’m</w:t>
+      </w:r>
+      <w:r>
+        <w:rPr>
+          <w:lang w:val="en-US"/>
+        </w:rPr>
+        <w:t xml:space="preserve"> using</w:t>
+      </w:r>
+      <w:r>
+        <w:rPr>
+          <w:lang w:val="en-US"/>
+        </w:rPr>
+        <w:t xml:space="preserve"> folium</w:t>
+      </w:r>
+      <w:r>
+        <w:rPr>
+          <w:lang w:val="en-US"/>
+        </w:rPr>
+        <w:t xml:space="preserve"> </w:t>
+      </w:r>
+      <w:r>
+        <w:t xml:space="preserve">to visualize </w:t>
+      </w:r>
+      <w:r>
+        <w:rPr>
+          <w:lang w:val="en-US"/>
+        </w:rPr>
+        <w:t xml:space="preserve">map of </w:t>
+      </w:r>
+      <w:r>
+        <w:t>M</w:t>
+      </w:r>
+      <w:r>
+        <w:rPr>
+          <w:lang w:val="en-US"/>
+        </w:rPr>
+        <w:t xml:space="preserve">anhattan using the </w:t>
+      </w:r>
+      <w:r>
+        <w:rPr>
+          <w:lang w:val="en-US"/>
+        </w:rPr>
+        <w:t xml:space="preserve">latitude longitude </w:t>
+      </w:r>
+      <w:r>
+        <w:rPr>
+          <w:lang w:val="en-US"/>
+        </w:rPr>
+        <w:t>coordinates</w:t>
+      </w:r>
+      <w:r>
+        <w:rPr>
+          <w:lang w:val="en-US"/>
+        </w:rPr>
+        <w:t xml:space="preserve"> from that geojson data before</w:t>
+      </w:r>
+      <w:r>
+        <w:rPr>
+          <w:lang w:val="en-US"/>
+        </w:rPr>
+        <w:t>.</w:t>
+      </w:r>
+    </w:p>
+    <w:p>
+      <w:pPr>
+        <w:keepNext/>
+        <w:jc w:val="center"/>
+      </w:pPr>
+      <w:r>
+        <w:rPr>
+          <w:noProof/>
+          <w:lang w:val="en-US"/>
+        </w:rPr>
+        <w:drawing>
+          <wp:inline distT="0" distB="0" distL="0" distR="0" wp14:anchorId="0ADB3A05" wp14:editId="58F4F869">
+            <wp:extent cx="4382219" cy="2604693"/>
+            <wp:effectExtent l="0" t="0" r="0" b="5715"/>
+            <wp:docPr id="2" name="Picture 2"/>
+            <wp:cNvGraphicFramePr>
+              <a:graphicFrameLocks xmlns:a="http://schemas.openxmlformats.org/drawingml/2006/main" noChangeAspect="1"/>
+            </wp:cNvGraphicFramePr>
+            <a:graphic xmlns:a="http://schemas.openxmlformats.org/drawingml/2006/main">
+              <a:graphicData uri="http://schemas.openxmlformats.org/drawingml/2006/picture">
+                <pic:pic xmlns:pic="http://schemas.openxmlformats.org/drawingml/2006/picture">
+                  <pic:nvPicPr>
+                    <pic:cNvPr id="1" name=""/>
+                    <pic:cNvPicPr/>
+                  </pic:nvPicPr>
+                  <pic:blipFill rotWithShape="1">
+                    <a:blip r:embed="rId6"/>
+                    <a:srcRect l="60655" t="13387" r="1863" b="7350"/>
+                    <a:stretch/>
+                  </pic:blipFill>
+                  <pic:spPr bwMode="auto">
+                    <a:xfrm>
+                      <a:off x="0" y="0"/>
+                      <a:ext cx="4389436" cy="2608983"/>
+                    </a:xfrm>
+                    <a:prstGeom prst="rect">
+                      <a:avLst/>
+                    </a:prstGeom>
+                    <a:ln>
+                      <a:noFill/>
+                    </a:ln>
+                    <a:extLst>
+                      <a:ext uri="{53640926-AAD7-44D8-BBD7-CCE9431645EC}">
+                        <a14:shadowObscured xmlns:a14="http://schemas.microsoft.com/office/drawing/2010/main"/>
+                      </a:ext>
+                    </a:extLst>
+                  </pic:spPr>
+                </pic:pic>
+              </a:graphicData>
+            </a:graphic>
+          </wp:inline>
+        </w:drawing>
+      </w:r>
+    </w:p>
+    <w:p>
+      <w:pPr>
+        <w:pStyle w:val="Caption"/>
+        <w:jc w:val="center"/>
+        <w:rPr>
+          <w:lang w:val="en-US"/>
+        </w:rPr>
+      </w:pPr>
+      <w:r>
+        <w:t xml:space="preserve">Figure </w:t>
+      </w:r>
+      <w:fldSimple w:instr=" SEQ Figure \* ARABIC ">
+        <w:r>
+          <w:rPr>
+            <w:noProof/>
+          </w:rPr>
+          <w:t>2</w:t>
+        </w:r>
+      </w:fldSimple>
+      <w:r>
+        <w:t>. Folium map of Manhattan Neighborhood</w:t>
+      </w:r>
+    </w:p>
+    <w:p>
+      <w:pPr>
+        <w:jc w:val="both"/>
+      </w:pPr>
+      <w:r>
+        <w:t>After that, I’m r</w:t>
+      </w:r>
+      <w:r>
+        <w:rPr>
+          <w:lang w:val="en-US"/>
+        </w:rPr>
+        <w:t xml:space="preserve">etrieving venues data </w:t>
+      </w:r>
+      <w:r>
+        <w:t>using</w:t>
+      </w:r>
+      <w:r>
+        <w:rPr>
+          <w:lang w:val="en-US"/>
+        </w:rPr>
+        <w:t xml:space="preserve"> foursquare</w:t>
+      </w:r>
+      <w:r>
+        <w:t xml:space="preserve"> API</w:t>
+      </w:r>
+      <w:r>
+        <w:rPr>
+          <w:lang w:val="en-US"/>
+        </w:rPr>
+        <w:t xml:space="preserve">. </w:t>
+      </w:r>
+      <w:r>
+        <w:t>I’m using parameter l</w:t>
+      </w:r>
+      <w:r>
+        <w:rPr>
+          <w:lang w:val="en-US"/>
+        </w:rPr>
+        <w:t>imit 100 venues on radius 500 from center of neighborhood</w:t>
+      </w:r>
+      <w:r>
+        <w:t>’s longitude and latitude. Then, I merge both manhattan neighborhood dataframe and venues dataframe, the table can be seen on the image below.</w:t>
+      </w:r>
+    </w:p>
+    <w:p>
+      <w:pPr>
+        <w:keepNext/>
+        <w:jc w:val="both"/>
+      </w:pPr>
+      <w:r>
+        <w:rPr>
+          <w:noProof/>
+          <w:lang w:val="en-US"/>
+        </w:rPr>
+        <w:drawing>
+          <wp:inline distT="0" distB="0" distL="0" distR="0" wp14:anchorId="3C84A3AC" wp14:editId="48B3696B">
+            <wp:extent cx="5731510" cy="1130300"/>
+            <wp:effectExtent l="0" t="0" r="2540" b="0"/>
+            <wp:docPr id="18" name="Picture 18"/>
+            <wp:cNvGraphicFramePr>
+              <a:graphicFrameLocks xmlns:a="http://schemas.openxmlformats.org/drawingml/2006/main" noChangeAspect="1"/>
+            </wp:cNvGraphicFramePr>
+            <a:graphic xmlns:a="http://schemas.openxmlformats.org/drawingml/2006/main">
+              <a:graphicData uri="http://schemas.openxmlformats.org/drawingml/2006/picture">
+                <pic:pic xmlns:pic="http://schemas.openxmlformats.org/drawingml/2006/picture">
+                  <pic:nvPicPr>
+                    <pic:cNvPr id="1" name=""/>
+                    <pic:cNvPicPr/>
+                  </pic:nvPicPr>
+                  <pic:blipFill>
+                    <a:blip r:embed="rId7"/>
+                    <a:stretch>
+                      <a:fillRect/>
+                    </a:stretch>
+                  </pic:blipFill>
+                  <pic:spPr>
+                    <a:xfrm>
+                      <a:off x="0" y="0"/>
+                      <a:ext cx="5731510" cy="1130300"/>
+                    </a:xfrm>
+                    <a:prstGeom prst="rect">
+                      <a:avLst/>
+                    </a:prstGeom>
+                  </pic:spPr>
+                </pic:pic>
+              </a:graphicData>
+            </a:graphic>
+          </wp:inline>
+        </w:drawing>
+      </w:r>
+    </w:p>
+    <w:p>
+      <w:pPr>
+        <w:pStyle w:val="Caption"/>
+        <w:jc w:val="center"/>
+        <w:rPr>
+          <w:lang w:val="en-US"/>
+        </w:rPr>
+      </w:pPr>
+      <w:r>
+        <w:t xml:space="preserve">Figure </w:t>
+      </w:r>
+      <w:fldSimple w:instr=" SEQ Figure \* ARABIC ">
+        <w:r>
+          <w:rPr>
+            <w:noProof/>
+          </w:rPr>
+          <w:t>3</w:t>
+        </w:r>
+      </w:fldSimple>
+      <w:r>
+        <w:t>. Merged venues dataframe</w:t>
+      </w:r>
+    </w:p>
+    <w:p>
+      <w:pPr>
+        <w:jc w:val="both"/>
+        <w:rPr>
+          <w:lang w:val="en-US"/>
+        </w:rPr>
+      </w:pPr>
+      <w:r>
+        <w:t xml:space="preserve">This dataframe is going to be </w:t>
+      </w:r>
+      <w:r>
+        <w:t>the data that we are going to predict. The next I’m gonna do is a</w:t>
+      </w:r>
+      <w:r>
+        <w:rPr>
+          <w:lang w:val="en-US"/>
+        </w:rPr>
+        <w:t xml:space="preserve">dding month and day column. </w:t>
+      </w:r>
+      <w:r>
+        <w:t>I put 1</w:t>
+      </w:r>
+      <w:r>
+        <w:t xml:space="preserve"> for all rows</w:t>
+      </w:r>
+      <w:r>
+        <w:t xml:space="preserve"> on month column which means Ja</w:t>
+      </w:r>
+      <w:r>
+        <w:rPr>
+          <w:lang w:val="en-US"/>
+        </w:rPr>
+        <w:t>nuary</w:t>
+      </w:r>
+      <w:r>
+        <w:t xml:space="preserve"> a</w:t>
+      </w:r>
+      <w:r>
+        <w:rPr>
+          <w:lang w:val="en-US"/>
+        </w:rPr>
+        <w:t xml:space="preserve">nd </w:t>
+      </w:r>
+      <w:r>
+        <w:t>using iteration assigning 31 day to</w:t>
+      </w:r>
+      <w:r>
+        <w:rPr>
+          <w:lang w:val="en-US"/>
+        </w:rPr>
+        <w:t xml:space="preserve"> all the</w:t>
+      </w:r>
+      <w:r>
+        <w:t xml:space="preserve"> data so now the size of the data is 31 times than before</w:t>
+      </w:r>
+      <w:r>
+        <w:rPr>
+          <w:lang w:val="en-US"/>
+        </w:rPr>
+        <w:t xml:space="preserve">.  </w:t>
+      </w:r>
+    </w:p>
+    <w:p>
+      <w:pPr>
+        <w:keepNext/>
+        <w:jc w:val="center"/>
+      </w:pPr>
+      <w:r>
+        <w:rPr>
+          <w:noProof/>
+          <w:lang w:val="en-US"/>
+        </w:rPr>
+        <w:drawing>
+          <wp:inline distT="0" distB="0" distL="0" distR="0" wp14:anchorId="1738A127" wp14:editId="728B196D">
+            <wp:extent cx="5038725" cy="1381125"/>
+            <wp:effectExtent l="0" t="0" r="9525" b="9525"/>
+            <wp:docPr id="19" name="Picture 19"/>
+            <wp:cNvGraphicFramePr>
+              <a:graphicFrameLocks xmlns:a="http://schemas.openxmlformats.org/drawingml/2006/main" noChangeAspect="1"/>
+            </wp:cNvGraphicFramePr>
+            <a:graphic xmlns:a="http://schemas.openxmlformats.org/drawingml/2006/main">
+              <a:graphicData uri="http://schemas.openxmlformats.org/drawingml/2006/picture">
+                <pic:pic xmlns:pic="http://schemas.openxmlformats.org/drawingml/2006/picture">
+                  <pic:nvPicPr>
+                    <pic:cNvPr id="1" name=""/>
+                    <pic:cNvPicPr/>
+                  </pic:nvPicPr>
+                  <pic:blipFill>
+                    <a:blip r:embed="rId8"/>
+                    <a:stretch>
+                      <a:fillRect/>
+                    </a:stretch>
+                  </pic:blipFill>
+                  <pic:spPr>
+                    <a:xfrm>
+                      <a:off x="0" y="0"/>
+                      <a:ext cx="5038725" cy="1381125"/>
+                    </a:xfrm>
+                    <a:prstGeom prst="rect">
+                      <a:avLst/>
+                    </a:prstGeom>
+                  </pic:spPr>
+                </pic:pic>
+              </a:graphicData>
+            </a:graphic>
+          </wp:inline>
+        </w:drawing>
+      </w:r>
+    </w:p>
+    <w:p>
+      <w:pPr>
+        <w:pStyle w:val="Caption"/>
+        <w:jc w:val="center"/>
+        <w:rPr>
+          <w:lang w:val="en-US"/>
+        </w:rPr>
+      </w:pPr>
+      <w:r>
+        <w:t xml:space="preserve">Figure </w:t>
+      </w:r>
+      <w:fldSimple w:instr=" SEQ Figure \* ARABIC ">
+        <w:r>
+          <w:rPr>
+            <w:noProof/>
+          </w:rPr>
+          <w:t>4</w:t>
+        </w:r>
+      </w:fldSimple>
+      <w:r>
+        <w:t>. Final venues dataframe</w:t>
+      </w:r>
+    </w:p>
+    <w:p>
+      <w:pPr>
+        <w:jc w:val="both"/>
+        <w:rPr>
+          <w:b/>
+          <w:bCs/>
+        </w:rPr>
+      </w:pPr>
+      <w:r>
+        <w:rPr>
+          <w:b/>
+          <w:bCs/>
+        </w:rPr>
+        <w:br/>
+      </w:r>
+    </w:p>
+    <w:p>
+      <w:pPr>
+        <w:jc w:val="both"/>
+        <w:rPr>
+          <w:b/>
+          <w:bCs/>
+        </w:rPr>
+      </w:pPr>
+      <w:r>
+        <w:rPr>
+          <w:b/>
+          <w:bCs/>
+        </w:rPr>
+        <w:br w:type="page"/>
+      </w:r>
+    </w:p>
+    <w:p>
+      <w:pPr>
+        <w:jc w:val="both"/>
+        <w:rPr>
+          <w:b/>
+          <w:bCs/>
+        </w:rPr>
+      </w:pPr>
+      <w:r>
+        <w:rPr>
+          <w:b/>
+          <w:bCs/>
+        </w:rPr>
+        <w:lastRenderedPageBreak/>
+        <w:t xml:space="preserve">NYPD </w:t>
+      </w:r>
+      <w:r>
+        <w:rPr>
+          <w:b/>
+          <w:bCs/>
+        </w:rPr>
+        <w:t>data</w:t>
+      </w:r>
+    </w:p>
+    <w:p>
+      <w:pPr>
+        <w:jc w:val="both"/>
+      </w:pPr>
+      <w:r>
+        <w:t>The</w:t>
+      </w:r>
+      <w:r>
+        <w:rPr>
+          <w:lang w:val="en-US"/>
+        </w:rPr>
+        <w:t xml:space="preserve"> </w:t>
+      </w:r>
+      <w:r>
+        <w:t>NYPD</w:t>
+      </w:r>
+      <w:r>
+        <w:rPr>
+          <w:lang w:val="en-US"/>
+        </w:rPr>
+        <w:t xml:space="preserve"> data </w:t>
+      </w:r>
+      <w:r>
+        <w:t>contains</w:t>
+      </w:r>
+      <w:r>
+        <w:rPr>
+          <w:lang w:val="en-US"/>
+        </w:rPr>
+        <w:t xml:space="preserve"> a lot of </w:t>
+      </w:r>
+      <w:r>
+        <w:t>attributes so I simplify it by selecting only the attributes that i thought are useful.</w:t>
+      </w:r>
+    </w:p>
+    <w:p>
+      <w:pPr>
+        <w:keepNext/>
+        <w:jc w:val="both"/>
+      </w:pPr>
+      <w:r>
+        <w:rPr>
+          <w:noProof/>
+          <w:lang w:val="en-US"/>
+        </w:rPr>
+        <w:drawing>
+          <wp:inline distT="0" distB="0" distL="0" distR="0" wp14:anchorId="2BF72236" wp14:editId="36A32360">
+            <wp:extent cx="5731510" cy="1277620"/>
+            <wp:effectExtent l="0" t="0" r="2540" b="0"/>
+            <wp:docPr id="21" name="Picture 21"/>
+            <wp:cNvGraphicFramePr>
+              <a:graphicFrameLocks xmlns:a="http://schemas.openxmlformats.org/drawingml/2006/main" noChangeAspect="1"/>
+            </wp:cNvGraphicFramePr>
+            <a:graphic xmlns:a="http://schemas.openxmlformats.org/drawingml/2006/main">
+              <a:graphicData uri="http://schemas.openxmlformats.org/drawingml/2006/picture">
+                <pic:pic xmlns:pic="http://schemas.openxmlformats.org/drawingml/2006/picture">
+                  <pic:nvPicPr>
+                    <pic:cNvPr id="1" name=""/>
+                    <pic:cNvPicPr/>
+                  </pic:nvPicPr>
+                  <pic:blipFill>
+                    <a:blip r:embed="rId9"/>
+                    <a:stretch>
+                      <a:fillRect/>
+                    </a:stretch>
+                  </pic:blipFill>
+                  <pic:spPr>
+                    <a:xfrm>
+                      <a:off x="0" y="0"/>
+                      <a:ext cx="5731510" cy="1277620"/>
+                    </a:xfrm>
+                    <a:prstGeom prst="rect">
+                      <a:avLst/>
+                    </a:prstGeom>
+                  </pic:spPr>
+                </pic:pic>
+              </a:graphicData>
+            </a:graphic>
+          </wp:inline>
+        </w:drawing>
+      </w:r>
+    </w:p>
+    <w:p>
+      <w:pPr>
+        <w:pStyle w:val="Caption"/>
+        <w:jc w:val="center"/>
+        <w:rPr>
+          <w:lang w:val="en-US"/>
+        </w:rPr>
+      </w:pPr>
+      <w:r>
+        <w:t xml:space="preserve">Figure </w:t>
+      </w:r>
+      <w:fldSimple w:instr=" SEQ Figure \* ARABIC ">
+        <w:r>
+          <w:rPr>
+            <w:noProof/>
+          </w:rPr>
+          <w:t>5</w:t>
+        </w:r>
+      </w:fldSimple>
+      <w:r>
+        <w:t>. NYPD complaint data</w:t>
+      </w:r>
+    </w:p>
+    <w:p>
+      <w:pPr>
+        <w:jc w:val="both"/>
+      </w:pPr>
+      <w:r>
+        <w:t xml:space="preserve">CMPLNT_FR_DT means for date the crime happened and </w:t>
+      </w:r>
+      <w:r>
+        <w:t>CMPLNT_FR_</w:t>
+      </w:r>
+      <w:r>
+        <w:t xml:space="preserve">TM implies for the time the crime happened. KY_CD is </w:t>
+      </w:r>
+      <w:r>
+        <w:t>a code for crime classification, which is we’re gonna use it as a target label for classification. OFNS_DESC is description of KY_CD. LAW_CAT_CD is level of crime offense, it consists of felony, misdemeanor, and violation. BORO_NM is borough name which in this case is only Manhattan. And the last one is latitude and longitude.</w:t>
+      </w:r>
+    </w:p>
+    <w:p>
+      <w:pPr>
+        <w:jc w:val="both"/>
+      </w:pPr>
+      <w:r>
+        <w:t xml:space="preserve">From this data, majority of the crime that reported are under misdemeanor category, then felony and violation on the 2nd and 3rd highest respectively. </w:t>
+      </w:r>
+    </w:p>
+    <w:p>
+      <w:pPr>
+        <w:keepNext/>
+        <w:jc w:val="center"/>
+      </w:pPr>
+      <w:r>
+        <w:rPr>
+          <w:noProof/>
+        </w:rPr>
+        <w:drawing>
+          <wp:inline distT="0" distB="0" distL="0" distR="0" wp14:anchorId="0269E6C6" wp14:editId="33C6E05E">
+            <wp:extent cx="3419475" cy="2781300"/>
+            <wp:effectExtent l="0" t="0" r="9525" b="0"/>
+            <wp:docPr id="40" name="Picture 40"/>
+            <wp:cNvGraphicFramePr>
+              <a:graphicFrameLocks xmlns:a="http://schemas.openxmlformats.org/drawingml/2006/main" noChangeAspect="1"/>
+            </wp:cNvGraphicFramePr>
+            <a:graphic xmlns:a="http://schemas.openxmlformats.org/drawingml/2006/main">
+              <a:graphicData uri="http://schemas.openxmlformats.org/drawingml/2006/picture">
+                <pic:pic xmlns:pic="http://schemas.openxmlformats.org/drawingml/2006/picture">
+                  <pic:nvPicPr>
+                    <pic:cNvPr id="1" name=""/>
+                    <pic:cNvPicPr/>
+                  </pic:nvPicPr>
+                  <pic:blipFill>
+                    <a:blip r:embed="rId10"/>
+                    <a:stretch>
+                      <a:fillRect/>
+                    </a:stretch>
+                  </pic:blipFill>
+                  <pic:spPr>
+                    <a:xfrm>
+                      <a:off x="0" y="0"/>
+                      <a:ext cx="3419475" cy="2781300"/>
+                    </a:xfrm>
+                    <a:prstGeom prst="rect">
+                      <a:avLst/>
+                    </a:prstGeom>
+                  </pic:spPr>
+                </pic:pic>
+              </a:graphicData>
+            </a:graphic>
+          </wp:inline>
+        </w:drawing>
+      </w:r>
+    </w:p>
+    <w:p>
+      <w:pPr>
+        <w:pStyle w:val="Caption"/>
+        <w:jc w:val="center"/>
+      </w:pPr>
+      <w:r>
+        <w:t xml:space="preserve">Figure </w:t>
+      </w:r>
+      <w:fldSimple w:instr=" SEQ Figure \* ARABIC ">
+        <w:r>
+          <w:rPr>
+            <w:noProof/>
+          </w:rPr>
+          <w:t>6</w:t>
+        </w:r>
+      </w:fldSimple>
+      <w:r>
+        <w:t>. Bar plot number of reported crime by category</w:t>
+      </w:r>
+    </w:p>
+    <w:p>
+      <w:pPr>
+        <w:jc w:val="both"/>
+      </w:pPr>
+      <w:r>
+        <w:t>As we know, the target label which is KY_CD is having more than 2 class, so this is going to be a m</w:t>
+      </w:r>
+      <w:r>
+        <w:t xml:space="preserve">ulticlass classification </w:t>
+      </w:r>
+      <w:r>
+        <w:t>task. But, i’m gonna simplify it b</w:t>
+      </w:r>
+      <w:r>
+        <w:t xml:space="preserve">ecause the number of class or KY_CD unique value is 67 number in total. That is quite a lot. That’s why I decide to choose classes from just felony category, decreasing number of class into 23 class in total now.  </w:t>
+      </w:r>
+    </w:p>
+    <w:p>
+      <w:pPr>
+        <w:keepNext/>
+        <w:jc w:val="center"/>
+      </w:pPr>
+      <w:r>
+        <w:rPr>
+          <w:noProof/>
+        </w:rPr>
+        <w:lastRenderedPageBreak/>
+        <w:drawing>
+          <wp:inline distT="0" distB="0" distL="0" distR="0" wp14:anchorId="5B83C95A" wp14:editId="69D066D9">
+            <wp:extent cx="3209925" cy="2790825"/>
+            <wp:effectExtent l="0" t="0" r="9525" b="9525"/>
+            <wp:docPr id="41" name="Picture 41"/>
+            <wp:cNvGraphicFramePr>
+              <a:graphicFrameLocks xmlns:a="http://schemas.openxmlformats.org/drawingml/2006/main" noChangeAspect="1"/>
+            </wp:cNvGraphicFramePr>
+            <a:graphic xmlns:a="http://schemas.openxmlformats.org/drawingml/2006/main">
+              <a:graphicData uri="http://schemas.openxmlformats.org/drawingml/2006/picture">
+                <pic:pic xmlns:pic="http://schemas.openxmlformats.org/drawingml/2006/picture">
+                  <pic:nvPicPr>
+                    <pic:cNvPr id="1" name=""/>
+                    <pic:cNvPicPr/>
+                  </pic:nvPicPr>
+                  <pic:blipFill>
+                    <a:blip r:embed="rId11"/>
+                    <a:stretch>
+                      <a:fillRect/>
+                    </a:stretch>
+                  </pic:blipFill>
+                  <pic:spPr>
+                    <a:xfrm>
+                      <a:off x="0" y="0"/>
+                      <a:ext cx="3209925" cy="2790825"/>
+                    </a:xfrm>
+                    <a:prstGeom prst="rect">
+                      <a:avLst/>
+                    </a:prstGeom>
+                  </pic:spPr>
+                </pic:pic>
+              </a:graphicData>
+            </a:graphic>
+          </wp:inline>
+        </w:drawing>
+      </w:r>
+    </w:p>
+    <w:p>
+      <w:pPr>
+        <w:pStyle w:val="Caption"/>
+        <w:jc w:val="center"/>
+      </w:pPr>
+      <w:r>
+        <w:t xml:space="preserve">Figure </w:t>
+      </w:r>
+      <w:fldSimple w:instr=" SEQ Figure \* ARABIC ">
+        <w:r>
+          <w:rPr>
+            <w:noProof/>
+          </w:rPr>
+          <w:t>7</w:t>
+        </w:r>
+      </w:fldSimple>
+      <w:r>
+        <w:t xml:space="preserve">. </w:t>
+      </w:r>
+      <w:r>
+        <w:t>Bar plot number of crime</w:t>
+      </w:r>
+      <w:r>
+        <w:t xml:space="preserve"> classification</w:t>
+      </w:r>
+      <w:r>
+        <w:t xml:space="preserve"> by category</w:t>
+      </w:r>
+    </w:p>
+    <w:p>
+      <w:pPr>
+        <w:jc w:val="both"/>
+      </w:pPr>
+      <w:r>
+        <w:t>Because we only use the felony category, I’m gonna change the label class of both misdemeanor and violation category into 0. We’re gonna use this as the negative class, so its either felony crime or not.</w:t>
+      </w:r>
+    </w:p>
+    <w:p>
+      <w:pPr>
+        <w:keepNext/>
+        <w:jc w:val="center"/>
+      </w:pPr>
+      <w:r>
+        <w:rPr>
+          <w:noProof/>
+          <w:lang w:val="en-US"/>
+        </w:rPr>
+        <w:drawing>
+          <wp:inline distT="0" distB="0" distL="0" distR="0" wp14:anchorId="3BD6B7FE" wp14:editId="375D6530">
+            <wp:extent cx="5324475" cy="1381125"/>
+            <wp:effectExtent l="0" t="0" r="9525" b="9525"/>
+            <wp:docPr id="22" name="Picture 22"/>
+            <wp:cNvGraphicFramePr>
+              <a:graphicFrameLocks xmlns:a="http://schemas.openxmlformats.org/drawingml/2006/main" noChangeAspect="1"/>
+            </wp:cNvGraphicFramePr>
+            <a:graphic xmlns:a="http://schemas.openxmlformats.org/drawingml/2006/main">
+              <a:graphicData uri="http://schemas.openxmlformats.org/drawingml/2006/picture">
+                <pic:pic xmlns:pic="http://schemas.openxmlformats.org/drawingml/2006/picture">
+                  <pic:nvPicPr>
+                    <pic:cNvPr id="1" name=""/>
+                    <pic:cNvPicPr/>
+                  </pic:nvPicPr>
+                  <pic:blipFill>
+                    <a:blip r:embed="rId12"/>
+                    <a:stretch>
+                      <a:fillRect/>
+                    </a:stretch>
+                  </pic:blipFill>
+                  <pic:spPr>
+                    <a:xfrm>
+                      <a:off x="0" y="0"/>
+                      <a:ext cx="5324475" cy="1381125"/>
+                    </a:xfrm>
+                    <a:prstGeom prst="rect">
+                      <a:avLst/>
+                    </a:prstGeom>
+                  </pic:spPr>
+                </pic:pic>
+              </a:graphicData>
+            </a:graphic>
+          </wp:inline>
+        </w:drawing>
+      </w:r>
+    </w:p>
+    <w:p>
+      <w:pPr>
+        <w:pStyle w:val="Caption"/>
+        <w:jc w:val="center"/>
+        <w:rPr>
+          <w:lang w:val="en-US"/>
+        </w:rPr>
+      </w:pPr>
+      <w:r>
+        <w:t xml:space="preserve">Figure </w:t>
+      </w:r>
+      <w:fldSimple w:instr=" SEQ Figure \* ARABIC ">
+        <w:r>
+          <w:rPr>
+            <w:noProof/>
+          </w:rPr>
+          <w:t>8</w:t>
+        </w:r>
+      </w:fldSimple>
+      <w:r>
+        <w:t>. Processed NYPD dataframe with only felony category crime class</w:t>
+      </w:r>
+    </w:p>
+    <w:p>
+      <w:pPr>
+        <w:jc w:val="both"/>
+      </w:pPr>
+      <w:r>
+        <w:t>After that, we’re going to extract the date format to get month and day information. And finallly, the data is ready to be processed into the next step with the column month, day, latitude, longitude, and target label KY_CD.</w:t>
+      </w:r>
+    </w:p>
+    <w:p>
+      <w:pPr>
+        <w:keepNext/>
+        <w:jc w:val="both"/>
+      </w:pPr>
+      <w:r>
+        <w:rPr>
+          <w:noProof/>
+          <w:lang w:val="en-US"/>
+        </w:rPr>
+        <w:drawing>
+          <wp:inline distT="0" distB="0" distL="0" distR="0" wp14:anchorId="7A0F43AE" wp14:editId="0E376438">
+            <wp:extent cx="5731510" cy="1144905"/>
+            <wp:effectExtent l="0" t="0" r="2540" b="0"/>
+            <wp:docPr id="23" name="Picture 23"/>
+            <wp:cNvGraphicFramePr>
+              <a:graphicFrameLocks xmlns:a="http://schemas.openxmlformats.org/drawingml/2006/main" noChangeAspect="1"/>
+            </wp:cNvGraphicFramePr>
+            <a:graphic xmlns:a="http://schemas.openxmlformats.org/drawingml/2006/main">
+              <a:graphicData uri="http://schemas.openxmlformats.org/drawingml/2006/picture">
+                <pic:pic xmlns:pic="http://schemas.openxmlformats.org/drawingml/2006/picture">
+                  <pic:nvPicPr>
+                    <pic:cNvPr id="1" name=""/>
+                    <pic:cNvPicPr/>
+                  </pic:nvPicPr>
+                  <pic:blipFill>
+                    <a:blip r:embed="rId13"/>
+                    <a:stretch>
+                      <a:fillRect/>
+                    </a:stretch>
+                  </pic:blipFill>
+                  <pic:spPr>
+                    <a:xfrm>
+                      <a:off x="0" y="0"/>
+                      <a:ext cx="5731510" cy="1144905"/>
+                    </a:xfrm>
+                    <a:prstGeom prst="rect">
+                      <a:avLst/>
+                    </a:prstGeom>
+                  </pic:spPr>
+                </pic:pic>
+              </a:graphicData>
+            </a:graphic>
+          </wp:inline>
+        </w:drawing>
+      </w:r>
+    </w:p>
+    <w:p>
+      <w:pPr>
+        <w:pStyle w:val="Caption"/>
+        <w:jc w:val="center"/>
+        <w:rPr>
+          <w:lang w:val="en-US"/>
+        </w:rPr>
+      </w:pPr>
+      <w:r>
+        <w:t xml:space="preserve">Figure </w:t>
+      </w:r>
+      <w:fldSimple w:instr=" SEQ Figure \* ARABIC ">
+        <w:r>
+          <w:rPr>
+            <w:noProof/>
+          </w:rPr>
+          <w:t>9</w:t>
+        </w:r>
+      </w:fldSimple>
+      <w:r>
+        <w:t>. Datetime processed NYPD dataframe</w:t>
+      </w:r>
+    </w:p>
+    <w:p>
+      <w:pPr>
+        <w:keepNext/>
+        <w:jc w:val="center"/>
+      </w:pPr>
+      <w:r>
+        <w:rPr>
+          <w:noProof/>
+          <w:lang w:val="en-US"/>
+        </w:rPr>
+        <w:lastRenderedPageBreak/>
+        <w:drawing>
+          <wp:inline distT="0" distB="0" distL="0" distR="0" wp14:anchorId="56BA5B8A" wp14:editId="46569DCA">
+            <wp:extent cx="2628900" cy="1362075"/>
+            <wp:effectExtent l="0" t="0" r="0" b="9525"/>
+            <wp:docPr id="24" name="Picture 24"/>
+            <wp:cNvGraphicFramePr>
+              <a:graphicFrameLocks xmlns:a="http://schemas.openxmlformats.org/drawingml/2006/main" noChangeAspect="1"/>
+            </wp:cNvGraphicFramePr>
+            <a:graphic xmlns:a="http://schemas.openxmlformats.org/drawingml/2006/main">
+              <a:graphicData uri="http://schemas.openxmlformats.org/drawingml/2006/picture">
+                <pic:pic xmlns:pic="http://schemas.openxmlformats.org/drawingml/2006/picture">
+                  <pic:nvPicPr>
+                    <pic:cNvPr id="1" name=""/>
+                    <pic:cNvPicPr/>
+                  </pic:nvPicPr>
+                  <pic:blipFill>
+                    <a:blip r:embed="rId14"/>
+                    <a:stretch>
+                      <a:fillRect/>
+                    </a:stretch>
+                  </pic:blipFill>
+                  <pic:spPr>
+                    <a:xfrm>
+                      <a:off x="0" y="0"/>
+                      <a:ext cx="2628900" cy="1362075"/>
+                    </a:xfrm>
+                    <a:prstGeom prst="rect">
+                      <a:avLst/>
+                    </a:prstGeom>
+                  </pic:spPr>
+                </pic:pic>
+              </a:graphicData>
+            </a:graphic>
+          </wp:inline>
+        </w:drawing>
+      </w:r>
+    </w:p>
+    <w:p>
+      <w:pPr>
+        <w:pStyle w:val="Caption"/>
+        <w:jc w:val="center"/>
+        <w:rPr>
+          <w:lang w:val="en-US"/>
+        </w:rPr>
+      </w:pPr>
+      <w:r>
+        <w:t xml:space="preserve">Figure </w:t>
+      </w:r>
+      <w:fldSimple w:instr=" SEQ Figure \* ARABIC ">
+        <w:r>
+          <w:rPr>
+            <w:noProof/>
+          </w:rPr>
+          <w:t>10</w:t>
+        </w:r>
+      </w:fldSimple>
+      <w:r>
+        <w:t>. Final predict data</w:t>
+      </w:r>
+    </w:p>
+    <w:p>
+      <w:pPr>
+        <w:jc w:val="both"/>
+      </w:pPr>
+      <w:r>
+        <w:rPr>
+          <w:lang w:val="en-US"/>
+        </w:rPr>
+        <w:t xml:space="preserve">Because we only use the felony </w:t>
+      </w:r>
+      <w:r>
+        <w:t>category</w:t>
+      </w:r>
+      <w:r>
+        <w:rPr>
+          <w:lang w:val="en-US"/>
+        </w:rPr>
+        <w:t xml:space="preserve"> and </w:t>
+      </w:r>
+      <w:r>
+        <w:t xml:space="preserve">we changed </w:t>
+      </w:r>
+      <w:r>
+        <w:rPr>
+          <w:lang w:val="en-US"/>
+        </w:rPr>
+        <w:t>other category</w:t>
+      </w:r>
+      <w:r>
+        <w:t xml:space="preserve"> label into</w:t>
+      </w:r>
+      <w:r>
+        <w:rPr>
+          <w:lang w:val="en-US"/>
+        </w:rPr>
+        <w:t xml:space="preserve"> 0</w:t>
+      </w:r>
+      <w:r>
+        <w:t xml:space="preserve"> before</w:t>
+      </w:r>
+      <w:r>
+        <w:rPr>
+          <w:lang w:val="en-US"/>
+        </w:rPr>
+        <w:t xml:space="preserve">, </w:t>
+      </w:r>
+      <w:r>
+        <w:t xml:space="preserve">now </w:t>
+      </w:r>
+      <w:r>
+        <w:rPr>
+          <w:lang w:val="en-US"/>
+        </w:rPr>
+        <w:t>we g</w:t>
+      </w:r>
+      <w:r>
+        <w:t>o</w:t>
+      </w:r>
+      <w:r>
+        <w:rPr>
+          <w:lang w:val="en-US"/>
+        </w:rPr>
+        <w:t xml:space="preserve">t an imbalanced data. </w:t>
+      </w:r>
+      <w:r>
+        <w:t xml:space="preserve">The felony </w:t>
+      </w:r>
+      <w:r>
+        <w:t>category</w:t>
+      </w:r>
+      <w:r>
+        <w:t xml:space="preserve"> is 179807 </w:t>
+      </w:r>
+      <w:r>
+        <w:t xml:space="preserve">number in total, and the rest is 394064. </w:t>
+      </w:r>
+      <w:r>
+        <w:t>So we try to balance it by downsampling the majority data</w:t>
+      </w:r>
+      <w:r>
+        <w:t>, decreasing it into the same amount of the felony category.</w:t>
+      </w:r>
+    </w:p>
+    <w:p>
+      <w:pPr>
+        <w:keepNext/>
+        <w:jc w:val="center"/>
+      </w:pPr>
+      <w:r>
+        <w:rPr>
+          <w:noProof/>
+          <w:lang w:val="en-US"/>
+        </w:rPr>
+        <w:drawing>
+          <wp:inline distT="0" distB="0" distL="0" distR="0" wp14:anchorId="17585EEE" wp14:editId="343E8091">
+            <wp:extent cx="3629025" cy="1162050"/>
+            <wp:effectExtent l="0" t="0" r="9525" b="0"/>
+            <wp:docPr id="26" name="Picture 26"/>
+            <wp:cNvGraphicFramePr>
+              <a:graphicFrameLocks xmlns:a="http://schemas.openxmlformats.org/drawingml/2006/main" noChangeAspect="1"/>
+            </wp:cNvGraphicFramePr>
+            <a:graphic xmlns:a="http://schemas.openxmlformats.org/drawingml/2006/main">
+              <a:graphicData uri="http://schemas.openxmlformats.org/drawingml/2006/picture">
+                <pic:pic xmlns:pic="http://schemas.openxmlformats.org/drawingml/2006/picture">
+                  <pic:nvPicPr>
+                    <pic:cNvPr id="1" name=""/>
+                    <pic:cNvPicPr/>
+                  </pic:nvPicPr>
+                  <pic:blipFill>
+                    <a:blip r:embed="rId15"/>
+                    <a:stretch>
+                      <a:fillRect/>
+                    </a:stretch>
+                  </pic:blipFill>
+                  <pic:spPr>
+                    <a:xfrm>
+                      <a:off x="0" y="0"/>
+                      <a:ext cx="3629025" cy="1162050"/>
+                    </a:xfrm>
+                    <a:prstGeom prst="rect">
+                      <a:avLst/>
+                    </a:prstGeom>
+                  </pic:spPr>
+                </pic:pic>
+              </a:graphicData>
+            </a:graphic>
+          </wp:inline>
+        </w:drawing>
+      </w:r>
+    </w:p>
+    <w:p>
+      <w:pPr>
+        <w:pStyle w:val="Caption"/>
+        <w:jc w:val="center"/>
+        <w:rPr>
+          <w:lang w:val="en-US"/>
+        </w:rPr>
+      </w:pPr>
+      <w:r>
+        <w:t xml:space="preserve">Figure </w:t>
+      </w:r>
+      <w:fldSimple w:instr=" SEQ Figure \* ARABIC ">
+        <w:r>
+          <w:rPr>
+            <w:noProof/>
+          </w:rPr>
+          <w:t>11</w:t>
+        </w:r>
+      </w:fldSimple>
+      <w:r>
+        <w:t>. The processed crime class leaving just felony category made the data imbalanced</w:t>
+      </w:r>
+    </w:p>
+    <w:p>
+      <w:pPr>
+        <w:jc w:val="both"/>
+        <w:rPr>
+          <w:lang w:val="en-US"/>
+        </w:rPr>
+      </w:pPr>
+      <w:r>
+        <w:t xml:space="preserve">And finally we’re going to train the model, but first, i </w:t>
+      </w:r>
+      <w:r>
+        <w:rPr>
+          <w:lang w:val="en-US"/>
+        </w:rPr>
+        <w:t>split the data into train data and test data with ratio train/test is 70%/30%. Then we fit the gaussian naive bayes model</w:t>
+      </w:r>
+      <w:r>
+        <w:t xml:space="preserve"> and analyze the performance of the trained model</w:t>
+      </w:r>
+      <w:r>
+        <w:rPr>
+          <w:lang w:val="en-US"/>
+        </w:rPr>
+        <w:t>.</w:t>
+      </w:r>
+    </w:p>
+    <w:p>
+      <w:pPr>
+        <w:rPr>
+          <w:lang w:val="en-US"/>
+        </w:rPr>
+      </w:pPr>
+      <w:r>
+        <w:rPr>
+          <w:lang w:val="en-US"/>
+        </w:rPr>
+        <w:br w:type="page"/>
+      </w:r>
+    </w:p>
+    <w:p>
+      <w:pPr>
+        <w:keepNext/>
+        <w:keepLines/>
+        <w:spacing w:before="240" w:after="0"/>
+        <w:jc w:val="both"/>
+        <w:outlineLvl w:val="0"/>
+        <w:rPr>
+          <w:rFonts w:asciiTheme="majorHAnsi" w:eastAsiaTheme="majorEastAsia" w:hAnsiTheme="majorHAnsi" w:cstheme="majorBidi"/>
+          <w:color w:val="2F5496" w:themeColor="accent1" w:themeShade="BF"/>
+          <w:sz w:val="32"/>
+          <w:szCs w:val="32"/>
+          <w:lang w:val="en-US"/>
+        </w:rPr>
+      </w:pPr>
+      <w:r>
+        <w:rPr>
+          <w:rFonts w:asciiTheme="majorHAnsi" w:eastAsiaTheme="majorEastAsia" w:hAnsiTheme="majorHAnsi" w:cstheme="majorBidi"/>
+          <w:color w:val="2F5496" w:themeColor="accent1" w:themeShade="BF"/>
+          <w:sz w:val="32"/>
+          <w:szCs w:val="32"/>
+          <w:lang w:val="en-US"/>
+        </w:rPr>
+        <w:lastRenderedPageBreak/>
+        <w:t xml:space="preserve">Results </w:t>
+      </w:r>
+    </w:p>
+    <w:p>
+      <w:pPr>
+        <w:jc w:val="both"/>
+      </w:pPr>
+      <w:r>
+        <w:t xml:space="preserve">After training model and then testing the model using test data, the model yield the accuracy score of 0.49 and the f1 score 0.33. </w:t>
+      </w:r>
+    </w:p>
+    <w:p>
+      <w:pPr>
+        <w:keepNext/>
+        <w:jc w:val="center"/>
+      </w:pPr>
+      <w:r>
+        <w:rPr>
+          <w:noProof/>
+          <w:lang w:val="en-US"/>
+        </w:rPr>
+        <w:drawing>
+          <wp:inline distT="0" distB="0" distL="0" distR="0" wp14:anchorId="0D7BAD98" wp14:editId="3AD412D7">
+            <wp:extent cx="3838575" cy="1352550"/>
+            <wp:effectExtent l="0" t="0" r="9525" b="0"/>
+            <wp:docPr id="32" name="Picture 32"/>
+            <wp:cNvGraphicFramePr>
+              <a:graphicFrameLocks xmlns:a="http://schemas.openxmlformats.org/drawingml/2006/main" noChangeAspect="1"/>
+            </wp:cNvGraphicFramePr>
+            <a:graphic xmlns:a="http://schemas.openxmlformats.org/drawingml/2006/main">
+              <a:graphicData uri="http://schemas.openxmlformats.org/drawingml/2006/picture">
+                <pic:pic xmlns:pic="http://schemas.openxmlformats.org/drawingml/2006/picture">
+                  <pic:nvPicPr>
+                    <pic:cNvPr id="1" name=""/>
+                    <pic:cNvPicPr/>
+                  </pic:nvPicPr>
+                  <pic:blipFill rotWithShape="1">
+                    <a:blip r:embed="rId16"/>
+                    <a:srcRect b="4054"/>
+                    <a:stretch/>
+                  </pic:blipFill>
+                  <pic:spPr bwMode="auto">
+                    <a:xfrm>
+                      <a:off x="0" y="0"/>
+                      <a:ext cx="3838575" cy="1352550"/>
+                    </a:xfrm>
+                    <a:prstGeom prst="rect">
+                      <a:avLst/>
+                    </a:prstGeom>
+                    <a:ln>
+                      <a:noFill/>
+                    </a:ln>
+                    <a:extLst>
+                      <a:ext uri="{53640926-AAD7-44D8-BBD7-CCE9431645EC}">
+                        <a14:shadowObscured xmlns:a14="http://schemas.microsoft.com/office/drawing/2010/main"/>
+                      </a:ext>
+                    </a:extLst>
+                  </pic:spPr>
+                </pic:pic>
+              </a:graphicData>
+            </a:graphic>
+          </wp:inline>
+        </w:drawing>
+      </w:r>
+    </w:p>
+    <w:p>
+      <w:pPr>
+        <w:pStyle w:val="Caption"/>
+        <w:jc w:val="center"/>
+        <w:rPr>
+          <w:lang w:val="en-US"/>
+        </w:rPr>
+      </w:pPr>
+      <w:r>
+        <w:t xml:space="preserve">Figure </w:t>
+      </w:r>
+      <w:fldSimple w:instr=" SEQ Figure \* ARABIC ">
+        <w:r>
+          <w:rPr>
+            <w:noProof/>
+          </w:rPr>
+          <w:t>12</w:t>
+        </w:r>
+      </w:fldSimple>
+      <w:r>
+        <w:t>. The evaluation metrics result of model</w:t>
+      </w:r>
+    </w:p>
+    <w:p>
+      <w:pPr>
+        <w:jc w:val="both"/>
+      </w:pPr>
+      <w:r>
+        <w:t xml:space="preserve">After that, I’m making the prediction using the predict data, and it produces a result predicted 225 total crime of </w:t>
+      </w:r>
+      <w:r>
+        <w:t xml:space="preserve">INTOXICATED/IMPAIRED DRIVING </w:t>
+      </w:r>
+      <w:r>
+        <w:t>is going to happen on January 5th around 6 distinct neighborhood.</w:t>
+      </w:r>
+    </w:p>
+    <w:p>
+      <w:pPr>
+        <w:keepNext/>
+        <w:jc w:val="center"/>
+      </w:pPr>
+      <w:r>
+        <w:rPr>
+          <w:noProof/>
+          <w:lang w:val="en-US"/>
+        </w:rPr>
+        <w:drawing>
+          <wp:inline distT="0" distB="0" distL="0" distR="0" wp14:anchorId="51A3184C" wp14:editId="6BAA7A29">
+            <wp:extent cx="4961255" cy="1257300"/>
+            <wp:effectExtent l="0" t="0" r="0" b="0"/>
+            <wp:docPr id="39" name="Picture 39"/>
+            <wp:cNvGraphicFramePr>
+              <a:graphicFrameLocks xmlns:a="http://schemas.openxmlformats.org/drawingml/2006/main" noChangeAspect="1"/>
+            </wp:cNvGraphicFramePr>
+            <a:graphic xmlns:a="http://schemas.openxmlformats.org/drawingml/2006/main">
+              <a:graphicData uri="http://schemas.openxmlformats.org/drawingml/2006/picture">
+                <pic:pic xmlns:pic="http://schemas.openxmlformats.org/drawingml/2006/picture">
+                  <pic:nvPicPr>
+                    <pic:cNvPr id="1" name=""/>
+                    <pic:cNvPicPr/>
+                  </pic:nvPicPr>
+                  <pic:blipFill rotWithShape="1">
+                    <a:blip r:embed="rId17"/>
+                    <a:srcRect t="9776" b="53348"/>
+                    <a:stretch/>
+                  </pic:blipFill>
+                  <pic:spPr bwMode="auto">
+                    <a:xfrm>
+                      <a:off x="0" y="0"/>
+                      <a:ext cx="4965711" cy="1258429"/>
+                    </a:xfrm>
+                    <a:prstGeom prst="rect">
+                      <a:avLst/>
+                    </a:prstGeom>
+                    <a:ln>
+                      <a:noFill/>
+                    </a:ln>
+                    <a:extLst>
+                      <a:ext uri="{53640926-AAD7-44D8-BBD7-CCE9431645EC}">
+                        <a14:shadowObscured xmlns:a14="http://schemas.microsoft.com/office/drawing/2010/main"/>
+                      </a:ext>
+                    </a:extLst>
+                  </pic:spPr>
+                </pic:pic>
+              </a:graphicData>
+            </a:graphic>
+          </wp:inline>
+        </w:drawing>
+      </w:r>
+    </w:p>
+    <w:p>
+      <w:pPr>
+        <w:pStyle w:val="Caption"/>
+        <w:jc w:val="center"/>
+        <w:rPr>
+          <w:lang w:val="en-US"/>
+        </w:rPr>
+      </w:pPr>
+      <w:r>
+        <w:t xml:space="preserve">Figure </w:t>
+      </w:r>
+      <w:fldSimple w:instr=" SEQ Figure \* ARABIC ">
+        <w:r>
+          <w:rPr>
+            <w:noProof/>
+          </w:rPr>
+          <w:t>13</w:t>
+        </w:r>
+      </w:fldSimple>
+      <w:r>
+        <w:t>. Prediction dataframe of a crime in Manhattan that is going to happen on January 2020</w:t>
+      </w:r>
+    </w:p>
+    <w:p>
+      <w:pPr>
+        <w:keepNext/>
+        <w:jc w:val="center"/>
+      </w:pPr>
+      <w:r>
+        <w:rPr>
+          <w:noProof/>
+          <w:lang w:val="en-US"/>
+        </w:rPr>
+        <w:drawing>
+          <wp:inline distT="0" distB="0" distL="0" distR="0" wp14:anchorId="6475ACE1" wp14:editId="288BFAAD">
+            <wp:extent cx="2320290" cy="1000125"/>
+            <wp:effectExtent l="0" t="0" r="3810" b="9525"/>
+            <wp:docPr id="42" name="Picture 42"/>
+            <wp:cNvGraphicFramePr>
+              <a:graphicFrameLocks xmlns:a="http://schemas.openxmlformats.org/drawingml/2006/main" noChangeAspect="1"/>
+            </wp:cNvGraphicFramePr>
+            <a:graphic xmlns:a="http://schemas.openxmlformats.org/drawingml/2006/main">
+              <a:graphicData uri="http://schemas.openxmlformats.org/drawingml/2006/picture">
+                <pic:pic xmlns:pic="http://schemas.openxmlformats.org/drawingml/2006/picture">
+                  <pic:nvPicPr>
+                    <pic:cNvPr id="1" name=""/>
+                    <pic:cNvPicPr/>
+                  </pic:nvPicPr>
+                  <pic:blipFill rotWithShape="1">
+                    <a:blip r:embed="rId17"/>
+                    <a:srcRect t="74308" r="66583" b="4733"/>
+                    <a:stretch/>
+                  </pic:blipFill>
+                  <pic:spPr bwMode="auto">
+                    <a:xfrm>
+                      <a:off x="0" y="0"/>
+                      <a:ext cx="2331658" cy="1005025"/>
+                    </a:xfrm>
+                    <a:prstGeom prst="rect">
+                      <a:avLst/>
+                    </a:prstGeom>
+                    <a:ln>
+                      <a:noFill/>
+                    </a:ln>
+                    <a:extLst>
+                      <a:ext uri="{53640926-AAD7-44D8-BBD7-CCE9431645EC}">
+                        <a14:shadowObscured xmlns:a14="http://schemas.microsoft.com/office/drawing/2010/main"/>
+                      </a:ext>
+                    </a:extLst>
+                  </pic:spPr>
+                </pic:pic>
+              </a:graphicData>
+            </a:graphic>
+          </wp:inline>
+        </w:drawing>
+      </w:r>
+    </w:p>
+    <w:p>
+      <w:pPr>
+        <w:pStyle w:val="Caption"/>
+        <w:jc w:val="center"/>
+        <w:rPr>
+          <w:lang w:val="en-US"/>
+        </w:rPr>
+      </w:pPr>
+      <w:r>
+        <w:t xml:space="preserve">Figure </w:t>
+      </w:r>
+      <w:fldSimple w:instr=" SEQ Figure \* ARABIC ">
+        <w:r>
+          <w:rPr>
+            <w:noProof/>
+          </w:rPr>
+          <w:t>14</w:t>
+        </w:r>
+      </w:fldSimple>
+      <w:r>
+        <w:t>. Six neighborhood that are going to be a location of a predicted crime</w:t>
+      </w:r>
+    </w:p>
+    <w:p>
+      <w:pPr>
+        <w:keepNext/>
+        <w:jc w:val="center"/>
+      </w:pPr>
+      <w:r>
+        <w:rPr>
+          <w:noProof/>
+          <w:lang w:val="en-US"/>
+        </w:rPr>
+        <w:lastRenderedPageBreak/>
+        <mc:AlternateContent>
+          <mc:Choice Requires="wps">
+            <w:drawing>
+              <wp:anchor distT="0" distB="0" distL="114300" distR="114300" simplePos="0" relativeHeight="251659264" behindDoc="0" locked="0" layoutInCell="1" allowOverlap="1" wp14:anchorId="41420982" wp14:editId="51270F62">
+                <wp:simplePos x="0" y="0"/>
+                <wp:positionH relativeFrom="column">
+                  <wp:posOffset>1047750</wp:posOffset>
+                </wp:positionH>
+                <wp:positionV relativeFrom="paragraph">
+                  <wp:posOffset>161925</wp:posOffset>
+                </wp:positionV>
+                <wp:extent cx="1695450" cy="1238250"/>
+                <wp:effectExtent l="0" t="0" r="19050" b="19050"/>
+                <wp:wrapNone/>
+                <wp:docPr id="38" name="Rectangle 38"/>
+                <wp:cNvGraphicFramePr/>
+                <a:graphic xmlns:a="http://schemas.openxmlformats.org/drawingml/2006/main">
+                  <a:graphicData uri="http://schemas.microsoft.com/office/word/2010/wordprocessingShape">
+                    <wps:wsp>
+                      <wps:cNvSpPr/>
+                      <wps:spPr>
+                        <a:xfrm>
+                          <a:off x="0" y="0"/>
+                          <a:ext cx="1695450" cy="1238250"/>
+                        </a:xfrm>
+                        <a:prstGeom prst="rect">
+                          <a:avLst/>
+                        </a:prstGeom>
+                        <a:ln>
+                          <a:solidFill>
+                            <a:schemeClr val="tx1"/>
+                          </a:solidFill>
+                        </a:ln>
+                      </wps:spPr>
+                      <wps:style>
+                        <a:lnRef idx="2">
+                          <a:schemeClr val="accent6"/>
+                        </a:lnRef>
+                        <a:fillRef idx="1">
+                          <a:schemeClr val="lt1"/>
+                        </a:fillRef>
+                        <a:effectRef idx="0">
+                          <a:schemeClr val="accent6"/>
+                        </a:effectRef>
+                        <a:fontRef idx="minor">
+                          <a:schemeClr val="dk1"/>
+                        </a:fontRef>
+                      </wps:style>
+                      <wps:txbx>
+                        <w:txbxContent>
+                          <w:p>
+                            <w:pPr>
+                              <w:spacing w:after="0"/>
+                              <w:jc w:val="both"/>
+                            </w:pPr>
+                            <w:r>
+                              <w:t>Blue : Marble Hill</w:t>
+                            </w:r>
+                          </w:p>
+                          <w:p>
+                            <w:pPr>
+                              <w:spacing w:after="0"/>
+                              <w:jc w:val="both"/>
+                            </w:pPr>
+                            <w:r>
+                              <w:t>Green : Inwood</w:t>
+                            </w:r>
+                          </w:p>
+                          <w:p>
+                            <w:pPr>
+                              <w:spacing w:after="0"/>
+                              <w:jc w:val="both"/>
+                            </w:pPr>
+                            <w:r>
+                              <w:t>Red : Washington Heights</w:t>
+                            </w:r>
+                          </w:p>
+                          <w:p>
+                            <w:pPr>
+                              <w:spacing w:after="0"/>
+                              <w:jc w:val="both"/>
+                            </w:pPr>
+                            <w:r>
+                              <w:t>Purple : Hamilton Heights</w:t>
+                            </w:r>
+                          </w:p>
+                          <w:p>
+                            <w:pPr>
+                              <w:spacing w:after="0"/>
+                              <w:jc w:val="both"/>
+                            </w:pPr>
+                            <w:r>
+                              <w:t>Yellow : East Harlem</w:t>
+                            </w:r>
+                          </w:p>
+                          <w:p>
+                            <w:pPr>
+                              <w:spacing w:after="0"/>
+                              <w:jc w:val="both"/>
+                            </w:pPr>
+                            <w:r>
+                              <w:t>Orange : Central Harlem</w:t>
+                            </w:r>
+                          </w:p>
+                          <w:p>
+                            <w:pPr>
+                              <w:spacing w:after="0"/>
+                              <w:jc w:val="both"/>
+                            </w:pPr>
+                          </w:p>
+                          <w:p>
+                            <w:pPr>
+                              <w:spacing w:after="0"/>
+                              <w:jc w:val="both"/>
+                            </w:pPr>
+                          </w:p>
+                        </w:txbxContent>
+                      </wps:txbx>
+                      <wps:bodyPr rot="0" spcFirstLastPara="0" vertOverflow="overflow" horzOverflow="overflow" vert="horz" wrap="square" lIns="91440" tIns="45720" rIns="91440" bIns="45720" numCol="1" spcCol="0" rtlCol="0" fromWordArt="0" anchor="t" anchorCtr="0" forceAA="0" compatLnSpc="1">
+                        <a:prstTxWarp prst="textNoShape">
+                          <a:avLst/>
+                        </a:prstTxWarp>
+                        <a:noAutofit/>
+                      </wps:bodyPr>
+                    </wps:wsp>
+                  </a:graphicData>
+                </a:graphic>
+                <wp14:sizeRelV relativeFrom="margin">
+                  <wp14:pctHeight>0</wp14:pctHeight>
+                </wp14:sizeRelV>
+              </wp:anchor>
+            </w:drawing>
+          </mc:Choice>
+          <mc:Fallback>
+            <w:pict>
+              <v:rect w14:anchorId="41420982" id="Rectangle 38" o:spid="_x0000_s1026" style="position:absolute;left:0;text-align:left;margin-left:82.5pt;margin-top:12.75pt;width:133.5pt;height:97.5pt;z-index:251659264;visibility:visible;mso-wrap-style:square;mso-height-percent:0;mso-wrap-distance-left:9pt;mso-wrap-distance-top:0;mso-wrap-distance-right:9pt;mso-wrap-distance-bottom:0;mso-position-horizontal:absolute;mso-position-horizontal-relative:text;mso-position-vertical:absolute;mso-position-vertical-relative:text;mso-height-percent:0;mso-height-relative:margin;v-text-anchor:top" o:gfxdata="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" fillcolor="white [3201]" strokecolor="black [3213]" strokeweight="1pt">
+                <v:textbox>
+                  <w:txbxContent>
+                    <w:p>
+                      <w:pPr>
+                        <w:spacing w:after="0"/>
+                        <w:jc w:val="both"/>
+                      </w:pPr>
+                      <w:r>
+                        <w:t>Blue : Marble Hill</w:t>
+                      </w:r>
+                    </w:p>
+                    <w:p>
+                      <w:pPr>
+                        <w:spacing w:after="0"/>
+                        <w:jc w:val="both"/>
+                      </w:pPr>
+                      <w:r>
+                        <w:t>Green : Inwood</w:t>
+                      </w:r>
+                    </w:p>
+                    <w:p>
+                      <w:pPr>
+                        <w:spacing w:after="0"/>
+                        <w:jc w:val="both"/>
+                      </w:pPr>
+                      <w:r>
+                        <w:t>Red : Washington Heights</w:t>
+                      </w:r>
+                    </w:p>
+                    <w:p>
+                      <w:pPr>
+                        <w:spacing w:after="0"/>
+                        <w:jc w:val="both"/>
+                      </w:pPr>
+                      <w:r>
+                        <w:t>Purple : Hamilton Heights</w:t>
+                      </w:r>
+                    </w:p>
+                    <w:p>
+                      <w:pPr>
+                        <w:spacing w:after="0"/>
+                        <w:jc w:val="both"/>
+                      </w:pPr>
+                      <w:r>
+                        <w:t>Yellow : East Harlem</w:t>
+                      </w:r>
+                    </w:p>
+                    <w:p>
+                      <w:pPr>
+                        <w:spacing w:after="0"/>
+                        <w:jc w:val="both"/>
+                      </w:pPr>
+                      <w:r>
+                        <w:t>Orange : Central Harlem</w:t>
+                      </w:r>
+                    </w:p>
+                    <w:p>
+                      <w:pPr>
+                        <w:spacing w:after="0"/>
+                        <w:jc w:val="both"/>
+                      </w:pPr>
+                    </w:p>
+                    <w:p>
+                      <w:pPr>
+                        <w:spacing w:after="0"/>
+                        <w:jc w:val="both"/>
+                      </w:pPr>
+                    </w:p>
+                  </w:txbxContent>
+                </v:textbox>
+              </v:rect>
+            </w:pict>
+          </mc:Fallback>
+        </mc:AlternateContent>
+      </w:r>
+      <w:r>
+        <w:rPr>
+          <w:noProof/>
+          <w:lang w:val="en-US"/>
+        </w:rPr>
+        <w:drawing>
+          <wp:inline distT="0" distB="0" distL="0" distR="0" wp14:anchorId="1B403C09" wp14:editId="0A4BED81">
+            <wp:extent cx="3857625" cy="7315200"/>
+            <wp:effectExtent l="0" t="0" r="9525" b="0"/>
+            <wp:docPr id="35" name="Picture 35"/>
+            <wp:cNvGraphicFramePr>
+              <a:graphicFrameLocks xmlns:a="http://schemas.openxmlformats.org/drawingml/2006/main" noChangeAspect="1"/>
+            </wp:cNvGraphicFramePr>
+            <a:graphic xmlns:a="http://schemas.openxmlformats.org/drawingml/2006/main">
+              <a:graphicData uri="http://schemas.openxmlformats.org/drawingml/2006/picture">
+                <pic:pic xmlns:pic="http://schemas.openxmlformats.org/drawingml/2006/picture">
+                  <pic:nvPicPr>
+                    <pic:cNvPr id="1" name=""/>
+                    <pic:cNvPicPr/>
+                  </pic:nvPicPr>
+                  <pic:blipFill>
+                    <a:blip r:embed="rId18"/>
+                    <a:stretch>
+                      <a:fillRect/>
+                    </a:stretch>
+                  </pic:blipFill>
+                  <pic:spPr>
+                    <a:xfrm>
+                      <a:off x="0" y="0"/>
+                      <a:ext cx="3857625" cy="7315200"/>
+                    </a:xfrm>
+                    <a:prstGeom prst="rect">
+                      <a:avLst/>
+                    </a:prstGeom>
+                  </pic:spPr>
+                </pic:pic>
+              </a:graphicData>
+            </a:graphic>
+          </wp:inline>
+        </w:drawing>
+      </w:r>
+    </w:p>
+    <w:p>
+      <w:pPr>
+        <w:pStyle w:val="Caption"/>
+        <w:jc w:val="center"/>
+        <w:rPr>
+          <w:lang w:val="en-US"/>
+        </w:rPr>
+      </w:pPr>
+      <w:r>
+        <w:t xml:space="preserve">Figure </w:t>
+      </w:r>
+      <w:fldSimple w:instr=" SEQ Figure \* ARABIC ">
+        <w:r>
+          <w:rPr>
+            <w:noProof/>
+          </w:rPr>
+          <w:t>15</w:t>
+        </w:r>
+      </w:fldSimple>
+      <w:r>
+        <w:t>. A folium map of predicted crime</w:t>
+      </w:r>
+    </w:p>
+    <w:p>
+      <w:pPr>
+        <w:jc w:val="both"/>
+        <w:rPr>
+          <w:lang w:val="en-US"/>
+        </w:rPr>
+      </w:pPr>
+      <w:r>
+        <w:rPr>
+          <w:lang w:val="en-US"/>
+        </w:rPr>
+        <w:br/>
+      </w:r>
+    </w:p>
+    <w:p>
+      <w:pPr>
+        <w:jc w:val="both"/>
+        <w:rPr>
+          <w:lang w:val="en-US"/>
+        </w:rPr>
+      </w:pPr>
+    </w:p>
+    <w:p>
+      <w:pPr>
+        <w:jc w:val="both"/>
+        <w:rPr>
+          <w:lang w:val="en-US"/>
+        </w:rPr>
+      </w:pPr>
+    </w:p>
+    <w:p>
+      <w:pPr>
+        <w:pStyle w:val="Heading1"/>
+        <w:jc w:val="both"/>
+        <w:rPr>
+          <w:lang w:val="en-US"/>
+        </w:rPr>
+      </w:pPr>
+      <w:r>
+        <w:rPr>
+          <w:lang w:val="en-US"/>
+        </w:rPr>
+        <w:lastRenderedPageBreak/>
+        <w:t xml:space="preserve">Discussion </w:t>
+      </w:r>
+    </w:p>
+    <w:p>
+      <w:pPr>
+        <w:jc w:val="both"/>
+      </w:pPr>
+      <w:r>
+        <w:t xml:space="preserve">The naive bayes classifier algorithm can somewhat predict the crime in manhattan with accuracy about 50% in this project. </w:t>
+      </w:r>
+      <w:r>
+        <w:t>The prediction made from the model is there’s gonna be 225 intoxicated/impaired driving crime happening on january 5th around 6 neighborhood as depicted on</w:t>
+      </w:r>
+      <w:r>
+        <w:t xml:space="preserve"> a map in</w:t>
+      </w:r>
+      <w:r>
+        <w:t xml:space="preserve"> figure 1</w:t>
+      </w:r>
+      <w:r>
+        <w:t>5</w:t>
+      </w:r>
+      <w:r>
+        <w:t>.</w:t>
+      </w:r>
+      <w:r>
+        <w:t xml:space="preserve"> </w:t>
+      </w:r>
+      <w:r>
+        <w:t>However</w:t>
+      </w:r>
+      <w:r>
+        <w:t xml:space="preserve">, in the real situation we can’t </w:t>
+      </w:r>
+      <w:r>
+        <w:t>one hundred percent</w:t>
+      </w:r>
+      <w:r>
+        <w:t xml:space="preserve"> </w:t>
+      </w:r>
+      <w:r>
+        <w:t>trust</w:t>
+      </w:r>
+      <w:r>
+        <w:t xml:space="preserve"> this prediction</w:t>
+      </w:r>
+      <w:r>
+        <w:t xml:space="preserve">. Besides from the accuracy that aren’t very high, </w:t>
+      </w:r>
+      <w:r>
+        <w:t xml:space="preserve">even if the model generated </w:t>
+      </w:r>
+      <w:r>
+        <w:t xml:space="preserve">prediction with </w:t>
+      </w:r>
+      <w:r>
+        <w:t xml:space="preserve">100% accuracy, there </w:t>
+      </w:r>
+      <w:r>
+        <w:t>are</w:t>
+      </w:r>
+      <w:r>
+        <w:t xml:space="preserve"> a lot of factor that can </w:t>
+      </w:r>
+      <w:r>
+        <w:t xml:space="preserve">that directly or indirectly </w:t>
+      </w:r>
+      <w:r>
+        <w:t>indicate</w:t>
+      </w:r>
+      <w:r>
+        <w:t xml:space="preserve"> the happening of a crime </w:t>
+      </w:r>
+      <w:r>
+        <w:t xml:space="preserve">in the first place. </w:t>
+      </w:r>
+      <w:r>
+        <w:t>So, the furthest thing this project is</w:t>
+      </w:r>
+      <w:r>
+        <w:t xml:space="preserve"> trying to</w:t>
+      </w:r>
+      <w:r>
+        <w:t xml:space="preserve"> do is only</w:t>
+      </w:r>
+      <w:r>
+        <w:t xml:space="preserve"> implement</w:t>
+      </w:r>
+      <w:r>
+        <w:t>ing</w:t>
+      </w:r>
+      <w:r>
+        <w:t xml:space="preserve"> the classifier </w:t>
+      </w:r>
+      <w:r>
+        <w:t>and look how the model works by predicting the venue.</w:t>
+      </w:r>
+    </w:p>
+    <w:p>
+      <w:pPr>
+        <w:jc w:val="both"/>
+      </w:pPr>
+      <w:r>
+        <w:t>50% accuracy</w:t>
+      </w:r>
+      <w:r>
+        <w:t xml:space="preserve"> means the model</w:t>
+      </w:r>
+      <w:r>
+        <w:t xml:space="preserve"> </w:t>
+      </w:r>
+      <w:r>
+        <w:t xml:space="preserve">is still </w:t>
+      </w:r>
+      <w:r>
+        <w:t>can</w:t>
+      </w:r>
+      <w:r>
+        <w:t xml:space="preserve"> be improved</w:t>
+      </w:r>
+      <w:r>
+        <w:t>.</w:t>
+      </w:r>
+      <w:r>
+        <w:t xml:space="preserve"> </w:t>
+      </w:r>
+      <w:r>
+        <w:t xml:space="preserve">We can </w:t>
+      </w:r>
+      <w:r>
+        <w:t>improve the</w:t>
+      </w:r>
+      <w:r>
+        <w:t xml:space="preserve"> </w:t>
+      </w:r>
+      <w:r>
+        <w:t xml:space="preserve">model performance in the technical side, like adjusting the parameter of algorithm or using other resampling method for the data. </w:t>
+      </w:r>
+      <w:r>
+        <w:t>We can add t</w:t>
+      </w:r>
+      <w:r>
+        <w:t>he venues data retrieved from the foursquare api by increasing the limit or radius amount.</w:t>
+      </w:r>
+      <w:r>
+        <w:t xml:space="preserve"> </w:t>
+      </w:r>
+      <w:r>
+        <w:t>Also, maybe we need to add more data source to add feature</w:t>
+      </w:r>
+      <w:r>
+        <w:t>s</w:t>
+      </w:r>
+      <w:r>
+        <w:t xml:space="preserve"> that </w:t>
+      </w:r>
+      <w:r>
+        <w:t>are affecting</w:t>
+      </w:r>
+      <w:r>
+        <w:t xml:space="preserve"> the happening of a crime</w:t>
+      </w:r>
+      <w:r>
+        <w:t>, like I said earlier that</w:t>
+      </w:r>
+      <w:r>
+        <w:rPr>
+          <w:lang w:val="en-US"/>
+        </w:rPr>
+        <w:t xml:space="preserve"> a lot of other factor</w:t>
+      </w:r>
+      <w:r>
+        <w:t xml:space="preserve"> can affects </w:t>
+      </w:r>
+      <w:r>
+        <w:t>a crime action</w:t>
+      </w:r>
+      <w:r>
+        <w:t>, not only just time and location.</w:t>
+      </w:r>
+      <w:r>
+        <w:t xml:space="preserve"> </w:t>
+      </w:r>
+    </w:p>
+    <w:p>
+      <w:pPr>
+        <w:jc w:val="both"/>
+      </w:pPr>
+      <w:r>
+        <w:t>We can also try to u</w:t>
+      </w:r>
+      <w:r>
+        <w:rPr>
+          <w:lang w:val="en-US"/>
+        </w:rPr>
+        <w:t>se other algorith</w:t>
+      </w:r>
+      <w:r>
+        <w:t>m aside from naive bayes, maybe we can try to use logistic regression, support vector machine,</w:t>
+      </w:r>
+      <w:r>
+        <w:t xml:space="preserve"> neural network</w:t>
+      </w:r>
+      <w:r>
+        <w:t xml:space="preserve"> or any other classifier algorithm </w:t>
+      </w:r>
+      <w:r>
+        <w:t xml:space="preserve">and see how they </w:t>
+      </w:r>
+      <w:r>
+        <w:t>performs</w:t>
+      </w:r>
+      <w:r>
+        <w:t xml:space="preserve"> a prediction</w:t>
+      </w:r>
+      <w:r>
+        <w:t>.</w:t>
+      </w:r>
+    </w:p>
+    <w:p>
+      <w:pPr>
+        <w:pStyle w:val="Heading1"/>
+        <w:jc w:val="both"/>
+        <w:rPr>
+          <w:lang w:val="en-US"/>
+        </w:rPr>
+      </w:pPr>
+      <w:r>
+        <w:rPr>
+          <w:lang w:val="en-US"/>
+        </w:rPr>
+        <w:t xml:space="preserve">Conclusion </w:t>
+      </w:r>
+    </w:p>
+    <w:p>
+      <w:pPr>
+        <w:jc w:val="both"/>
+      </w:pPr>
+      <w:r>
+        <w:t>This project is able to make a prediction of crimes that is going to happen in manhattan by implementing naive bayes classifier algorithm</w:t>
+      </w:r>
+      <w:r>
+        <w:rPr>
+          <w:lang w:val="en-US"/>
+        </w:rPr>
+        <w:t>.</w:t>
+      </w:r>
+      <w:r>
+        <w:t xml:space="preserve"> Even though, there are many flaws and still need a lot of improvement</w:t>
+      </w:r>
+      <w:r>
+        <w:rPr>
+          <w:lang w:val="en-US"/>
+        </w:rPr>
+        <w:t xml:space="preserve"> but hopefully this project can bring</w:t>
+      </w:r>
+      <w:r>
+        <w:t>s</w:t>
+      </w:r>
+      <w:r>
+        <w:rPr>
+          <w:lang w:val="en-US"/>
+        </w:rPr>
+        <w:t xml:space="preserve"> insight for </w:t>
+      </w:r>
+      <w:r>
+        <w:t xml:space="preserve">the reader and any </w:t>
+      </w:r>
+      <w:r>
+        <w:rPr>
+          <w:lang w:val="en-US"/>
+        </w:rPr>
+        <w:t>further project in the future</w:t>
+      </w:r>
+      <w:r>
+        <w:t>.</w:t>
+      </w:r>
+    </w:p>
+    <w:p>
+      <w:pPr>
+        <w:jc w:val="both"/>
+        <w:rPr>
+          <w:lang w:val="en-US"/>
+        </w:rPr>
+      </w:pPr>
+    </w:p>
+    <w:p>
+      <w:pPr>
+        <w:jc w:val="both"/>
+      </w:pPr>
+      <w:r>
+        <w:t>References</w:t>
+      </w:r>
+    </w:p>
+    <w:p>
+      <w:pPr>
+        <w:jc w:val="both"/>
+        <w:rPr>
+          <w:lang w:val="en-US"/>
+        </w:rPr>
+      </w:pPr>
+      <w:r>
+        <w:t xml:space="preserve">[1] </w:t>
+      </w:r>
+      <w:r>
+        <w:rPr>
+          <w:lang w:val="en-US"/>
+        </w:rPr>
+        <w:t>https://geo.nyu.edu/catalog/nyu_2451_34572</w:t>
+      </w:r>
+    </w:p>
+    <w:p>
+      <w:pPr>
+        <w:jc w:val="both"/>
+        <w:rPr>
+          <w:lang w:val="en-US"/>
+        </w:rPr>
+      </w:pPr>
+      <w:r>
+        <w:t xml:space="preserve">[2] </w:t>
+      </w:r>
+      <w:r>
+        <w:rPr>
+          <w:lang w:val="en-US"/>
+        </w:rPr>
+        <w:t>https://developer.foursquare.com/</w:t>
+      </w:r>
+    </w:p>
+    <w:p>
+      <w:pPr>
+        <w:jc w:val="both"/>
+        <w:rPr>
+          <w:lang w:val="en-US"/>
+        </w:rPr>
+      </w:pPr>
+      <w:r>
+        <w:t xml:space="preserve">[3] </w:t>
+      </w:r>
+      <w:r>
+        <w:rPr>
+          <w:lang w:val="en-US"/>
+        </w:rPr>
+        <w:t>https://data.cityofnewyork.us/Public-Safety/NYPD-Complaint-Data-Historic/qgea-i56i</w:t>
+      </w:r>
+    </w:p>
     <w:sectPr>
       <w:pgSz w:w="11906" w:h="16838"/>
       <w:pgMar w:top="1440" w:right="1440" w:bottom="1440" w:left="1440" w:header="708" w:footer="708" w:gutter="0"/>
@@ -94,6 +2637,127 @@
     </w:sectPr>
   </w:body>
 </w:document>
+</file>
+
+<file path=word/numbering.xml><?xml version="1.0" encoding="utf-8"?>
+<w:numbering xmlns:wpc="http://schemas.microsoft.com/office/word/2010/wordprocessingCanvas" xmlns:cx="http://schemas.microsoft.com/office/drawing/2014/chartex" xmlns:cx1="http://schemas.microsoft.com/office/drawing/2015/9/8/chartex" xmlns:cx2="http://schemas.microsoft.com/office/drawing/2015/10/21/chartex" xmlns:cx3="http://schemas.microsoft.com/office/drawing/2016/5/9/chartex" xmlns:cx4="http://schemas.microsoft.com/office/drawing/2016/5/10/chartex" xmlns:cx5="http://schemas.microsoft.com/office/drawing/2016/5/11/chartex" xmlns:cx6="http://schemas.microsoft.com/office/drawing/2016/5/12/chartex" xmlns:cx7="http://schemas.microsoft.com/office/drawing/2016/5/13/chartex" xmlns:cx8="http://schemas.microsoft.com/office/drawing/2016/5/14/chartex" xmlns:mc="http://schemas.openxmlformats.org/markup-compatibility/2006" xmlns:aink="http://schemas.microsoft.com/office/drawing/2016/ink" xmlns:am3d="http://schemas.microsoft.com/office/drawing/2017/model3d" xmlns:o="urn:schemas-microsoft-com:office:office" xmlns:r="http://schemas.openxmlformats.org/officeDocument/2006/relationships" xmlns:m="http://schemas.openxmlformats.org/officeDocument/2006/math" xmlns:v="urn:schemas-microsoft-com:vml" xmlns:wp14="http://schemas.microsoft.com/office/word/2010/wordprocessingDrawing" xmlns:wp="http://schemas.openxmlformats.org/drawingml/2006/wordprocessingDrawing" xmlns:w10="urn:schemas-microsoft-com:office:word" xmlns:w="http://schemas.openxmlformats.org/wordprocessingml/2006/main" xmlns:w14="http://schemas.microsoft.com/office/word/2010/wordml" xmlns:w15="http://schemas.microsoft.com/office/word/2012/wordml" xmlns:w16cex="http://schemas.microsoft.com/office/word/2018/wordml/cex" xmlns:w16cid="http://schemas.microsoft.com/office/word/2016/wordml/cid" xmlns:w16="http://schemas.microsoft.com/office/word/2018/wordml" xmlns:w16se="http://schemas.microsoft.com/office/word/2015/wordml/symex" xmlns:wpg="http://schemas.microsoft.com/office/word/2010/wordprocessingGroup" xmlns:wpi="http://schemas.microsoft.com/office/word/2010/wordprocessingInk" xmlns:wne="http://schemas.microsoft.com/office/word/2006/wordml" xmlns:wps="http://schemas.microsoft.com/office/word/2010/wordprocessingShape" mc:Ignorable="w14 w15 w16se w16cid w16 w16cex wp14">
+  <w:abstractNum w:abstractNumId="0" w15:restartNumberingAfterBreak="0">
+    <w:nsid w:val="695351F3"/>
+    <w:multiLevelType w:val="hybridMultilevel"/>
+    <w:tmpl w:val="1E54D484"/>
+    <w:lvl w:ilvl="0" w:tplc="04210001">
+      <w:start w:val="1"/>
+      <w:numFmt w:val="bullet"/>
+      <w:lvlText w:val=""/>
+      <w:lvlJc w:val="left"/>
+      <w:pPr>
+        <w:ind w:left="720" w:hanging="360"/>
+      </w:pPr>
+      <w:rPr>
+        <w:rFonts w:ascii="Symbol" w:hAnsi="Symbol" w:hint="default"/>
+      </w:rPr>
+    </w:lvl>
+    <w:lvl w:ilvl="1" w:tplc="04210003" w:tentative="1">
+      <w:start w:val="1"/>
+      <w:numFmt w:val="bullet"/>
+      <w:lvlText w:val="o"/>
+      <w:lvlJc w:val="left"/>
+      <w:pPr>
+        <w:ind w:left="1440" w:hanging="360"/>
+      </w:pPr>
+      <w:rPr>
+        <w:rFonts w:ascii="Courier New" w:hAnsi="Courier New" w:cs="Courier New" w:hint="default"/>
+      </w:rPr>
+    </w:lvl>
+    <w:lvl w:ilvl="2" w:tplc="04210005" w:tentative="1">
+      <w:start w:val="1"/>
+      <w:numFmt w:val="bullet"/>
+      <w:lvlText w:val=""/>
+      <w:lvlJc w:val="left"/>
+      <w:pPr>
+        <w:ind w:left="2160" w:hanging="360"/>
+      </w:pPr>
+      <w:rPr>
+        <w:rFonts w:ascii="Wingdings" w:hAnsi="Wingdings" w:hint="default"/>
+      </w:rPr>
+    </w:lvl>
+    <w:lvl w:ilvl="3" w:tplc="04210001" w:tentative="1">
+      <w:start w:val="1"/>
+      <w:numFmt w:val="bullet"/>
+      <w:lvlText w:val=""/>
+      <w:lvlJc w:val="left"/>
+      <w:pPr>
+        <w:ind w:left="2880" w:hanging="360"/>
+      </w:pPr>
+      <w:rPr>
+        <w:rFonts w:ascii="Symbol" w:hAnsi="Symbol" w:hint="default"/>
+      </w:rPr>
+    </w:lvl>
+    <w:lvl w:ilvl="4" w:tplc="04210003" w:tentative="1">
+      <w:start w:val="1"/>
+      <w:numFmt w:val="bullet"/>
+      <w:lvlText w:val="o"/>
+      <w:lvlJc w:val="left"/>
+      <w:pPr>
+        <w:ind w:left="3600" w:hanging="360"/>
+      </w:pPr>
+      <w:rPr>
+        <w:rFonts w:ascii="Courier New" w:hAnsi="Courier New" w:cs="Courier New" w:hint="default"/>
+      </w:rPr>
+    </w:lvl>
+    <w:lvl w:ilvl="5" w:tplc="04210005" w:tentative="1">
+      <w:start w:val="1"/>
+      <w:numFmt w:val="bullet"/>
+      <w:lvlText w:val=""/>
+      <w:lvlJc w:val="left"/>
+      <w:pPr>
+        <w:ind w:left="4320" w:hanging="360"/>
+      </w:pPr>
+      <w:rPr>
+        <w:rFonts w:ascii="Wingdings" w:hAnsi="Wingdings" w:hint="default"/>
+      </w:rPr>
+    </w:lvl>
+    <w:lvl w:ilvl="6" w:tplc="04210001" w:tentative="1">
+      <w:start w:val="1"/>
+      <w:numFmt w:val="bullet"/>
+      <w:lvlText w:val=""/>
+      <w:lvlJc w:val="left"/>
+      <w:pPr>
+        <w:ind w:left="5040" w:hanging="360"/>
+      </w:pPr>
+      <w:rPr>
+        <w:rFonts w:ascii="Symbol" w:hAnsi="Symbol" w:hint="default"/>
+      </w:rPr>
+    </w:lvl>
+    <w:lvl w:ilvl="7" w:tplc="04210003" w:tentative="1">
+      <w:start w:val="1"/>
+      <w:numFmt w:val="bullet"/>
+      <w:lvlText w:val="o"/>
+      <w:lvlJc w:val="left"/>
+      <w:pPr>
+        <w:ind w:left="5760" w:hanging="360"/>
+      </w:pPr>
+      <w:rPr>
+        <w:rFonts w:ascii="Courier New" w:hAnsi="Courier New" w:cs="Courier New" w:hint="default"/>
+      </w:rPr>
+    </w:lvl>
+    <w:lvl w:ilvl="8" w:tplc="04210005" w:tentative="1">
+      <w:start w:val="1"/>
+      <w:numFmt w:val="bullet"/>
+      <w:lvlText w:val=""/>
+      <w:lvlJc w:val="left"/>
+      <w:pPr>
+        <w:ind w:left="6480" w:hanging="360"/>
+      </w:pPr>
+      <w:rPr>
+        <w:rFonts w:ascii="Wingdings" w:hAnsi="Wingdings" w:hint="default"/>
+      </w:rPr>
+    </w:lvl>
+  </w:abstractNum>
+  <w:num w:numId="1">
+    <w:abstractNumId w:val="0"/>
+  </w:num>
+</w:numbering>
 </file>
 
 <file path=word/styles.xml><?xml version="1.0" encoding="utf-8"?>
@@ -590,6 +3254,36 @@
       <w:szCs w:val="32"/>
     </w:rPr>
   </w:style>
+  <w:style w:type="paragraph" w:styleId="ListParagraph">
+    <w:name w:val="List Paragraph"/>
+    <w:basedOn w:val="Normal"/>
+    <w:uiPriority w:val="34"/>
+    <w:qFormat/>
+    <w:rsid w:val="00F22AF9"/>
+    <w:pPr>
+      <w:ind w:left="720"/>
+      <w:contextualSpacing/>
+    </w:pPr>
+  </w:style>
+  <w:style w:type="paragraph" w:styleId="Caption">
+    <w:name w:val="caption"/>
+    <w:basedOn w:val="Normal"/>
+    <w:next w:val="Normal"/>
+    <w:uiPriority w:val="35"/>
+    <w:unhideWhenUsed/>
+    <w:qFormat/>
+    <w:rsid w:val="000E6F41"/>
+    <w:pPr>
+      <w:spacing w:after="200" w:line="240" w:lineRule="auto"/>
+    </w:pPr>
+    <w:rPr>
+      <w:i/>
+      <w:iCs/>
+      <w:color w:val="44546A" w:themeColor="text2"/>
+      <w:sz w:val="18"/>
+      <w:szCs w:val="18"/>
+    </w:rPr>
+  </w:style>
 </w:styles>
 </file>
 
